--- a/labs/lab4_timer/LAB4.docx
+++ b/labs/lab4_timer/LAB4.docx
@@ -154,6 +154,48 @@
         <w:t>Learn about Input Capture mode to measure pulse width</w:t>
       </w:r>
     </w:p>
+    <w:p>
+      <w:pPr>
+        <w:rPr>
+          <w:b/>
+        </w:rPr>
+      </w:pPr>
+      <w:r>
+        <w:rPr>
+          <w:b/>
+        </w:rPr>
+        <w:t xml:space="preserve">NOTE: This lab has a video overview at </w:t>
+      </w:r>
+      <w:hyperlink r:id="rId8" w:history="1">
+        <w:r>
+          <w:rPr>
+            <w:rStyle w:val="Hyperlink"/>
+            <w:b/>
+          </w:rPr>
+          <w:t>http://www.youtube.com/watch?v=OEyqhfrqMgo&amp;hd=1</w:t>
+        </w:r>
+      </w:hyperlink>
+      <w:r>
+        <w:rPr>
+          <w:b/>
+        </w:rPr>
+        <w:t xml:space="preserve"> </w:t>
+      </w:r>
+      <w:r>
+        <w:rPr>
+          <w:b/>
+        </w:rPr>
+        <w:br w:type="page"/>
+      </w:r>
+      <w:r>
+        <w:rPr>
+          <w:b/>
+        </w:rPr>
+        <w:lastRenderedPageBreak/>
+        <w:t xml:space="preserve"> </w:t>
+      </w:r>
+    </w:p>
+    <w:p/>
     <w:p>
       <w:pPr>
         <w:rPr>
@@ -166,16 +208,12 @@
           <w:lang w:eastAsia="en-US"/>
         </w:rPr>
       </w:pPr>
-      <w:r>
-        <w:br w:type="page"/>
-      </w:r>
     </w:p>
     <w:p>
       <w:pPr>
         <w:pStyle w:val="Heading1"/>
       </w:pPr>
       <w:r>
-        <w:lastRenderedPageBreak/>
         <w:t xml:space="preserve">Part #1: </w:t>
       </w:r>
       <w:r>
@@ -336,7 +374,7 @@
                     <pic:cNvPicPr/>
                   </pic:nvPicPr>
                   <pic:blipFill>
-                    <a:blip r:embed="rId8"/>
+                    <a:blip r:embed="rId9"/>
                     <a:stretch>
                       <a:fillRect/>
                     </a:stretch>
@@ -380,7 +418,31 @@
         <w:rPr>
           <w:lang w:eastAsia="en-US"/>
         </w:rPr>
-        <w:t xml:space="preserve">Build the same circuit from </w:t>
+        <w:t xml:space="preserve">Build </w:t>
+      </w:r>
+      <w:r>
+        <w:rPr>
+          <w:lang w:eastAsia="en-US"/>
+        </w:rPr>
+        <w:t>a</w:t>
+      </w:r>
+      <w:r>
+        <w:rPr>
+          <w:lang w:eastAsia="en-US"/>
+        </w:rPr>
+        <w:t xml:space="preserve"> s</w:t>
+      </w:r>
+      <w:r>
+        <w:rPr>
+          <w:lang w:eastAsia="en-US"/>
+        </w:rPr>
+        <w:t xml:space="preserve">imilar </w:t>
+      </w:r>
+      <w:r>
+        <w:rPr>
+          <w:lang w:eastAsia="en-US"/>
+        </w:rPr>
+        <w:t xml:space="preserve">circuit from </w:t>
       </w:r>
       <w:r>
         <w:rPr>
@@ -406,7 +468,50 @@
         <w:rPr>
           <w:lang w:eastAsia="en-US"/>
         </w:rPr>
-        <w:t>. For reference the schematic is shown below – we will only use the LED in Part 1, but will use the switch in Part 2.</w:t>
+        <w:t xml:space="preserve">, except connect the switch </w:t>
+      </w:r>
+      <w:r>
+        <w:rPr>
+          <w:b/>
+          <w:lang w:eastAsia="en-US"/>
+        </w:rPr>
+        <w:t>to PORTD.6</w:t>
+      </w:r>
+      <w:r>
+        <w:rPr>
+          <w:lang w:eastAsia="en-US"/>
+        </w:rPr>
+        <w:t>.</w:t>
+      </w:r>
+      <w:r>
+        <w:rPr>
+          <w:lang w:eastAsia="en-US"/>
+        </w:rPr>
+        <w:t xml:space="preserve"> For reference the schematic is shown below – we will only use the LED in Part 1</w:t>
+      </w:r>
+      <w:r>
+        <w:rPr>
+          <w:lang w:eastAsia="en-US"/>
+        </w:rPr>
+        <w:t xml:space="preserve"> and Part 2</w:t>
+      </w:r>
+      <w:r>
+        <w:rPr>
+          <w:lang w:eastAsia="en-US"/>
+        </w:rPr>
+        <w:t xml:space="preserve">, but will use the switch in Part </w:t>
+      </w:r>
+      <w:r>
+        <w:rPr>
+          <w:lang w:eastAsia="en-US"/>
+        </w:rPr>
+        <w:t>3</w:t>
+      </w:r>
+      <w:r>
+        <w:rPr>
+          <w:lang w:eastAsia="en-US"/>
+        </w:rPr>
+        <w:t>.</w:t>
       </w:r>
     </w:p>
     <w:p>
@@ -423,10 +528,10 @@
         </w:rPr>
         <w:lastRenderedPageBreak/>
         <w:drawing>
-          <wp:inline distT="0" distB="0" distL="0" distR="0" wp14:anchorId="245B4753" wp14:editId="1B3FF21B">
-            <wp:extent cx="5943600" cy="4972685"/>
-            <wp:effectExtent l="0" t="0" r="0" b="0"/>
-            <wp:docPr id="11" name="Picture 11"/>
+          <wp:inline distT="0" distB="0" distL="0" distR="0" wp14:anchorId="77CF5067" wp14:editId="341C924A">
+            <wp:extent cx="5534025" cy="4686300"/>
+            <wp:effectExtent l="0" t="0" r="9525" b="0"/>
+            <wp:docPr id="2" name="Picture 2"/>
             <wp:cNvGraphicFramePr>
               <a:graphicFrameLocks xmlns:a="http://schemas.openxmlformats.org/drawingml/2006/main" noChangeAspect="1"/>
             </wp:cNvGraphicFramePr>
@@ -434,11 +539,11 @@
               <a:graphicData uri="http://schemas.openxmlformats.org/drawingml/2006/picture">
                 <pic:pic xmlns:pic="http://schemas.openxmlformats.org/drawingml/2006/picture">
                   <pic:nvPicPr>
-                    <pic:cNvPr id="0" name=""/>
+                    <pic:cNvPr id="1" name=""/>
                     <pic:cNvPicPr/>
                   </pic:nvPicPr>
                   <pic:blipFill>
-                    <a:blip r:embed="rId9"/>
+                    <a:blip r:embed="rId10"/>
                     <a:stretch>
                       <a:fillRect/>
                     </a:stretch>
@@ -446,7 +551,7 @@
                   <pic:spPr>
                     <a:xfrm>
                       <a:off x="0" y="0"/>
-                      <a:ext cx="5943600" cy="4972685"/>
+                      <a:ext cx="5534025" cy="4686300"/>
                     </a:xfrm>
                     <a:prstGeom prst="rect">
                       <a:avLst/>
@@ -481,430 +586,11 @@
           <w:noProof/>
           <w:lang w:eastAsia="en-CA"/>
         </w:rPr>
-        <w:lastRenderedPageBreak/>
         <w:drawing>
-          <wp:inline distT="0" distB="0" distL="0" distR="0">
-            <wp:extent cx="5080000" cy="2860040"/>
-            <wp:effectExtent l="0" t="0" r="6350" b="0"/>
-            <wp:docPr id="5" name="Picture 5"/>
-            <wp:cNvGraphicFramePr>
-              <a:graphicFrameLocks xmlns:a="http://schemas.openxmlformats.org/drawingml/2006/main" noChangeAspect="1"/>
-            </wp:cNvGraphicFramePr>
-            <a:graphic xmlns:a="http://schemas.openxmlformats.org/drawingml/2006/main">
-              <a:graphicData uri="http://schemas.openxmlformats.org/drawingml/2006/picture">
-                <pic:pic xmlns:pic="http://schemas.openxmlformats.org/drawingml/2006/picture">
-                  <pic:nvPicPr>
-                    <pic:cNvPr id="0" name="sw_led.jpg"/>
-                    <pic:cNvPicPr/>
-                  </pic:nvPicPr>
-                  <pic:blipFill>
-                    <a:blip r:embed="rId10">
-                      <a:extLst>
-                        <a:ext uri="{28A0092B-C50C-407E-A947-70E740481C1C}">
-                          <a14:useLocalDpi xmlns:a14="http://schemas.microsoft.com/office/drawing/2010/main" val="0"/>
-                        </a:ext>
-                      </a:extLst>
-                    </a:blip>
-                    <a:stretch>
-                      <a:fillRect/>
-                    </a:stretch>
-                  </pic:blipFill>
-                  <pic:spPr>
-                    <a:xfrm>
-                      <a:off x="0" y="0"/>
-                      <a:ext cx="5080000" cy="2860040"/>
-                    </a:xfrm>
-                    <a:prstGeom prst="rect">
-                      <a:avLst/>
-                    </a:prstGeom>
-                  </pic:spPr>
-                </pic:pic>
-              </a:graphicData>
-            </a:graphic>
-          </wp:inline>
-        </w:drawing>
-      </w:r>
-    </w:p>
-    <w:p>
-      <w:pPr>
-        <w:pStyle w:val="ListParagraph"/>
-      </w:pPr>
-    </w:p>
-    <w:p>
-      <w:pPr>
-        <w:pStyle w:val="ListParagraph"/>
-        <w:numPr>
-          <w:ilvl w:val="0"/>
-          <w:numId w:val="12"/>
-        </w:numPr>
-      </w:pPr>
-      <w:r>
-        <w:t>Start a new C/C++ pr</w:t>
-      </w:r>
-      <w:r>
-        <w:t>oject (see Lab #1 for details), copy the following template into it:</w:t>
-      </w:r>
-    </w:p>
-    <w:p>
-      <w:pPr>
-        <w:pStyle w:val="Code"/>
-      </w:pPr>
-      <w:r>
-        <w:t>#include &lt;avr/io.h&gt;</w:t>
-      </w:r>
-    </w:p>
-    <w:p>
-      <w:pPr>
-        <w:pStyle w:val="Code"/>
-      </w:pPr>
-      <w:r>
-        <w:t>#include &lt;avr/</w:t>
-      </w:r>
-      <w:r>
-        <w:t>interrupt</w:t>
-      </w:r>
-      <w:r>
-        <w:t>.h&gt;</w:t>
-      </w:r>
-    </w:p>
-    <w:p>
-      <w:pPr>
-        <w:pStyle w:val="Code"/>
-      </w:pPr>
-    </w:p>
-    <w:p>
-      <w:pPr>
-        <w:pStyle w:val="Code"/>
-      </w:pPr>
-      <w:r>
-        <w:t>volatile unsigned int tick;</w:t>
-      </w:r>
-    </w:p>
-    <w:p>
-      <w:pPr>
-        <w:pStyle w:val="Code"/>
-      </w:pPr>
-    </w:p>
-    <w:p>
-      <w:pPr>
-        <w:pStyle w:val="Code"/>
-      </w:pPr>
-      <w:r>
-        <w:t>#define LED_ON() PORTD |= 1&lt;&lt;7</w:t>
-      </w:r>
-    </w:p>
-    <w:p>
-      <w:pPr>
-        <w:pStyle w:val="Code"/>
-      </w:pPr>
-      <w:r>
-        <w:t>#define LED_OFF() PORTD &amp;= ~(1&lt;&lt;7)</w:t>
-      </w:r>
-    </w:p>
-    <w:p>
-      <w:pPr>
-        <w:pStyle w:val="Code"/>
-      </w:pPr>
-    </w:p>
-    <w:p>
-      <w:pPr>
-        <w:pStyle w:val="Code"/>
-      </w:pPr>
-      <w:r>
-        <w:t>int main(void)</w:t>
-      </w:r>
-    </w:p>
-    <w:p>
-      <w:pPr>
-        <w:pStyle w:val="Code"/>
-      </w:pPr>
-      <w:r>
-        <w:t>{</w:t>
-      </w:r>
-    </w:p>
-    <w:p>
-      <w:pPr>
-        <w:pStyle w:val="Code"/>
-      </w:pPr>
-      <w:r>
-        <w:t xml:space="preserve">    DDRD |= 1&lt;&lt;7;</w:t>
-      </w:r>
-    </w:p>
-    <w:p>
-      <w:pPr>
-        <w:pStyle w:val="Code"/>
-      </w:pPr>
-      <w:r>
-        <w:tab/>
-      </w:r>
-    </w:p>
-    <w:p>
-      <w:pPr>
-        <w:pStyle w:val="Code"/>
-      </w:pPr>
-      <w:r>
-        <w:tab/>
-        <w:t>//Timer configuration</w:t>
-      </w:r>
-    </w:p>
-    <w:p>
-      <w:pPr>
-        <w:pStyle w:val="Code"/>
-      </w:pPr>
-      <w:r>
-        <w:tab/>
-        <w:t>TCCR0A = ?</w:t>
-      </w:r>
-    </w:p>
-    <w:p>
-      <w:pPr>
-        <w:pStyle w:val="Code"/>
-      </w:pPr>
-      <w:r>
-        <w:tab/>
-        <w:t>TCCR0B = ?</w:t>
-      </w:r>
-    </w:p>
-    <w:p>
-      <w:pPr>
-        <w:pStyle w:val="Code"/>
-      </w:pPr>
-      <w:r>
-        <w:tab/>
-      </w:r>
-    </w:p>
-    <w:p>
-      <w:pPr>
-        <w:pStyle w:val="Code"/>
-      </w:pPr>
-      <w:r>
-        <w:tab/>
-        <w:t>//Interrupt mask enables</w:t>
-      </w:r>
-    </w:p>
-    <w:p>
-      <w:pPr>
-        <w:pStyle w:val="Code"/>
-      </w:pPr>
-      <w:r>
-        <w:tab/>
-        <w:t>TIMSK0 = ?</w:t>
-      </w:r>
-    </w:p>
-    <w:p>
-      <w:pPr>
-        <w:pStyle w:val="Code"/>
-      </w:pPr>
-      <w:r>
-        <w:tab/>
-      </w:r>
-    </w:p>
-    <w:p>
-      <w:pPr>
-        <w:pStyle w:val="Code"/>
-      </w:pPr>
-      <w:r>
-        <w:tab/>
-        <w:t>//Enable global interrupts</w:t>
-      </w:r>
-    </w:p>
-    <w:p>
-      <w:pPr>
-        <w:pStyle w:val="Code"/>
-      </w:pPr>
-      <w:r>
-        <w:tab/>
-        <w:t>sei();</w:t>
-      </w:r>
-      <w:r>
-        <w:tab/>
-      </w:r>
-    </w:p>
-    <w:p>
-      <w:pPr>
-        <w:pStyle w:val="Code"/>
-      </w:pPr>
-      <w:r>
-        <w:tab/>
-      </w:r>
-    </w:p>
-    <w:p>
-      <w:pPr>
-        <w:pStyle w:val="Code"/>
-      </w:pPr>
-      <w:r>
-        <w:tab/>
-        <w:t>while(1);</w:t>
-      </w:r>
-      <w:r>
-        <w:tab/>
-      </w:r>
-    </w:p>
-    <w:p>
-      <w:pPr>
-        <w:pStyle w:val="Code"/>
-      </w:pPr>
-      <w:r>
-        <w:t>}</w:t>
-      </w:r>
-    </w:p>
-    <w:p>
-      <w:pPr>
-        <w:pStyle w:val="Code"/>
-      </w:pPr>
-    </w:p>
-    <w:p>
-      <w:pPr>
-        <w:pStyle w:val="Code"/>
-      </w:pPr>
-      <w:r>
-        <w:t>ISR(SPECIFY_NAME_HERE)</w:t>
-      </w:r>
-    </w:p>
-    <w:p>
-      <w:pPr>
-        <w:pStyle w:val="Code"/>
-      </w:pPr>
-      <w:r>
-        <w:t>{</w:t>
-      </w:r>
-    </w:p>
-    <w:p>
-      <w:pPr>
-        <w:pStyle w:val="Code"/>
-      </w:pPr>
-      <w:r>
-        <w:tab/>
-        <w:t>//Code here</w:t>
-      </w:r>
-    </w:p>
-    <w:p>
-      <w:pPr>
-        <w:pStyle w:val="Code"/>
-      </w:pPr>
-      <w:r>
-        <w:tab/>
-        <w:t>;</w:t>
-      </w:r>
-    </w:p>
-    <w:p>
-      <w:pPr>
-        <w:pStyle w:val="Code"/>
-      </w:pPr>
-      <w:r>
-        <w:t>}</w:t>
-      </w:r>
-    </w:p>
-    <w:p/>
-    <w:p>
-      <w:pPr>
-        <w:pStyle w:val="ListParagraph"/>
-        <w:numPr>
-          <w:ilvl w:val="0"/>
-          <w:numId w:val="12"/>
-        </w:numPr>
-      </w:pPr>
-      <w:r>
-        <w:t>Before being able to compile this code, we need to finish a few things. The first is to determine the setup of TCCR0A and TCCR0B. We want the timer to overflow somewhere between 100-5000 times per second.</w:t>
-      </w:r>
-    </w:p>
-    <w:p>
-      <w:pPr>
-        <w:pStyle w:val="ListParagraph"/>
-        <w:rPr>
-          <w:bCs/>
-        </w:rPr>
-      </w:pPr>
-      <w:r>
-        <w:lastRenderedPageBreak/>
-        <w:t xml:space="preserve">The clock source for the AVR is a </w:t>
-      </w:r>
-      <w:r>
-        <w:rPr>
-          <w:bCs/>
-        </w:rPr>
-        <w:t>14745600</w:t>
-      </w:r>
-      <w:r>
-        <w:rPr>
-          <w:bCs/>
-        </w:rPr>
-        <w:t>Hz crystal (we learned this in Lab #1). If you used this to directly drive an 8-bit counter, the counter would overflow at the rate of 1</w:t>
-      </w:r>
-      <w:r>
-        <w:rPr>
-          <w:bCs/>
-        </w:rPr>
-        <w:t>4745600</w:t>
-      </w:r>
-      <w:r>
-        <w:rPr>
-          <w:bCs/>
-        </w:rPr>
-        <w:t xml:space="preserve"> ÷ 2</w:t>
-      </w:r>
-      <w:r>
-        <w:rPr>
-          <w:bCs/>
-          <w:vertAlign w:val="superscript"/>
-        </w:rPr>
-        <w:t>8</w:t>
-      </w:r>
-      <w:r>
-        <w:rPr>
-          <w:bCs/>
-        </w:rPr>
-        <w:t xml:space="preserve"> = 1</w:t>
-      </w:r>
-      <w:r>
-        <w:rPr>
-          <w:bCs/>
-        </w:rPr>
-        <w:t>4745600</w:t>
-      </w:r>
-      <w:r>
-        <w:rPr>
-          <w:bCs/>
-        </w:rPr>
-        <w:t xml:space="preserve"> ÷ 256 = 57600 times per second. That is too fast!</w:t>
-      </w:r>
-    </w:p>
-    <w:p>
-      <w:pPr>
-        <w:pStyle w:val="ListParagraph"/>
-        <w:rPr>
-          <w:bCs/>
-        </w:rPr>
-      </w:pPr>
-    </w:p>
-    <w:p>
-      <w:pPr>
-        <w:pStyle w:val="ListParagraph"/>
-        <w:rPr>
-          <w:bCs/>
-        </w:rPr>
-      </w:pPr>
-      <w:r>
-        <w:rPr>
-          <w:bCs/>
-        </w:rPr>
-        <w:t>Finding Table 13-9, you can see some prescaler settings:</w:t>
-      </w:r>
-    </w:p>
-    <w:p>
-      <w:pPr>
-        <w:pStyle w:val="ListParagraph"/>
-      </w:pPr>
-      <w:r>
-        <w:rPr>
-          <w:noProof/>
-          <w:lang w:eastAsia="en-CA"/>
-        </w:rPr>
-        <w:drawing>
-          <wp:inline distT="0" distB="0" distL="0" distR="0" wp14:anchorId="6C59BFC3" wp14:editId="0F52F1FE">
-            <wp:extent cx="5676900" cy="1409700"/>
-            <wp:effectExtent l="0" t="0" r="0" b="0"/>
-            <wp:docPr id="9" name="Picture 9"/>
+          <wp:inline distT="0" distB="0" distL="0" distR="0" wp14:anchorId="27DDFD7E" wp14:editId="020D0328">
+            <wp:extent cx="5534025" cy="2418771"/>
+            <wp:effectExtent l="0" t="0" r="0" b="635"/>
+            <wp:docPr id="3" name="Picture 3"/>
             <wp:cNvGraphicFramePr>
               <a:graphicFrameLocks xmlns:a="http://schemas.openxmlformats.org/drawingml/2006/main" noChangeAspect="1"/>
             </wp:cNvGraphicFramePr>
@@ -924,7 +610,7 @@
                   <pic:spPr>
                     <a:xfrm>
                       <a:off x="0" y="0"/>
-                      <a:ext cx="5676900" cy="1409700"/>
+                      <a:ext cx="5534153" cy="2418827"/>
                     </a:xfrm>
                     <a:prstGeom prst="rect">
                       <a:avLst/>
@@ -945,12 +631,362 @@
     <w:p>
       <w:pPr>
         <w:pStyle w:val="ListParagraph"/>
-      </w:pPr>
-      <w:r>
-        <w:t xml:space="preserve">Using a prescaler of 64 would mean the timer now overflows 900 times per second. </w:t>
-      </w:r>
-      <w:r>
-        <w:t>This tells us the setting for two bits in the TCCR0B register, as these CS00/CS01/CS02 bits are present in this register:</w:t>
+        <w:numPr>
+          <w:ilvl w:val="0"/>
+          <w:numId w:val="12"/>
+        </w:numPr>
+      </w:pPr>
+      <w:r>
+        <w:t>Start a new C/C++ pr</w:t>
+      </w:r>
+      <w:r>
+        <w:t>oject (see Lab #1 for details), copy the following template into it:</w:t>
+      </w:r>
+    </w:p>
+    <w:p>
+      <w:pPr>
+        <w:pStyle w:val="Code"/>
+      </w:pPr>
+      <w:r>
+        <w:t>#include &lt;avr/io.h&gt;</w:t>
+      </w:r>
+    </w:p>
+    <w:p>
+      <w:pPr>
+        <w:pStyle w:val="Code"/>
+      </w:pPr>
+      <w:r>
+        <w:lastRenderedPageBreak/>
+        <w:t>#include &lt;avr/</w:t>
+      </w:r>
+      <w:r>
+        <w:t>interrupt</w:t>
+      </w:r>
+      <w:r>
+        <w:t>.h&gt;</w:t>
+      </w:r>
+    </w:p>
+    <w:p>
+      <w:pPr>
+        <w:pStyle w:val="Code"/>
+      </w:pPr>
+    </w:p>
+    <w:p>
+      <w:pPr>
+        <w:pStyle w:val="Code"/>
+      </w:pPr>
+      <w:r>
+        <w:t>volatile unsigned int tick;</w:t>
+      </w:r>
+    </w:p>
+    <w:p>
+      <w:pPr>
+        <w:pStyle w:val="Code"/>
+      </w:pPr>
+    </w:p>
+    <w:p>
+      <w:pPr>
+        <w:pStyle w:val="Code"/>
+      </w:pPr>
+      <w:r>
+        <w:t>#define LED_ON() PORTD |= 1&lt;&lt;7</w:t>
+      </w:r>
+    </w:p>
+    <w:p>
+      <w:pPr>
+        <w:pStyle w:val="Code"/>
+      </w:pPr>
+      <w:r>
+        <w:t>#define LED_OFF() PORTD &amp;= ~(1&lt;&lt;7)</w:t>
+      </w:r>
+    </w:p>
+    <w:p>
+      <w:pPr>
+        <w:pStyle w:val="Code"/>
+      </w:pPr>
+    </w:p>
+    <w:p>
+      <w:pPr>
+        <w:pStyle w:val="Code"/>
+      </w:pPr>
+      <w:r>
+        <w:t>int main(void)</w:t>
+      </w:r>
+    </w:p>
+    <w:p>
+      <w:pPr>
+        <w:pStyle w:val="Code"/>
+      </w:pPr>
+      <w:r>
+        <w:t>{</w:t>
+      </w:r>
+    </w:p>
+    <w:p>
+      <w:pPr>
+        <w:pStyle w:val="Code"/>
+      </w:pPr>
+      <w:r>
+        <w:t xml:space="preserve">    DDRD |= 1&lt;&lt;7;</w:t>
+      </w:r>
+    </w:p>
+    <w:p>
+      <w:pPr>
+        <w:pStyle w:val="Code"/>
+      </w:pPr>
+      <w:r>
+        <w:tab/>
+      </w:r>
+    </w:p>
+    <w:p>
+      <w:pPr>
+        <w:pStyle w:val="Code"/>
+      </w:pPr>
+      <w:r>
+        <w:tab/>
+        <w:t>//Timer configuration</w:t>
+      </w:r>
+    </w:p>
+    <w:p>
+      <w:pPr>
+        <w:pStyle w:val="Code"/>
+      </w:pPr>
+      <w:r>
+        <w:tab/>
+        <w:t>TCCR0A = ?</w:t>
+      </w:r>
+    </w:p>
+    <w:p>
+      <w:pPr>
+        <w:pStyle w:val="Code"/>
+      </w:pPr>
+      <w:r>
+        <w:tab/>
+        <w:t>TCCR0B = ?</w:t>
+      </w:r>
+    </w:p>
+    <w:p>
+      <w:pPr>
+        <w:pStyle w:val="Code"/>
+      </w:pPr>
+      <w:r>
+        <w:tab/>
+      </w:r>
+    </w:p>
+    <w:p>
+      <w:pPr>
+        <w:pStyle w:val="Code"/>
+      </w:pPr>
+      <w:r>
+        <w:tab/>
+        <w:t>//Interrupt mask enables</w:t>
+      </w:r>
+    </w:p>
+    <w:p>
+      <w:pPr>
+        <w:pStyle w:val="Code"/>
+      </w:pPr>
+      <w:r>
+        <w:tab/>
+        <w:t>TIMSK0 = ?</w:t>
+      </w:r>
+    </w:p>
+    <w:p>
+      <w:pPr>
+        <w:pStyle w:val="Code"/>
+      </w:pPr>
+      <w:r>
+        <w:tab/>
+      </w:r>
+    </w:p>
+    <w:p>
+      <w:pPr>
+        <w:pStyle w:val="Code"/>
+      </w:pPr>
+      <w:r>
+        <w:tab/>
+        <w:t>//Enable global interrupts</w:t>
+      </w:r>
+    </w:p>
+    <w:p>
+      <w:pPr>
+        <w:pStyle w:val="Code"/>
+      </w:pPr>
+      <w:r>
+        <w:tab/>
+        <w:t>sei();</w:t>
+      </w:r>
+      <w:r>
+        <w:tab/>
+      </w:r>
+    </w:p>
+    <w:p>
+      <w:pPr>
+        <w:pStyle w:val="Code"/>
+      </w:pPr>
+      <w:r>
+        <w:tab/>
+      </w:r>
+    </w:p>
+    <w:p>
+      <w:pPr>
+        <w:pStyle w:val="Code"/>
+      </w:pPr>
+      <w:r>
+        <w:tab/>
+        <w:t>while(1);</w:t>
+      </w:r>
+      <w:r>
+        <w:tab/>
+      </w:r>
+    </w:p>
+    <w:p>
+      <w:pPr>
+        <w:pStyle w:val="Code"/>
+      </w:pPr>
+      <w:r>
+        <w:t>}</w:t>
+      </w:r>
+    </w:p>
+    <w:p>
+      <w:pPr>
+        <w:pStyle w:val="Code"/>
+      </w:pPr>
+    </w:p>
+    <w:p>
+      <w:pPr>
+        <w:pStyle w:val="Code"/>
+      </w:pPr>
+      <w:r>
+        <w:t>ISR(SPECIFY_NAME_HERE)</w:t>
+      </w:r>
+    </w:p>
+    <w:p>
+      <w:pPr>
+        <w:pStyle w:val="Code"/>
+      </w:pPr>
+      <w:r>
+        <w:t>{</w:t>
+      </w:r>
+    </w:p>
+    <w:p>
+      <w:pPr>
+        <w:pStyle w:val="Code"/>
+      </w:pPr>
+      <w:r>
+        <w:tab/>
+        <w:t>//Code here</w:t>
+      </w:r>
+    </w:p>
+    <w:p>
+      <w:pPr>
+        <w:pStyle w:val="Code"/>
+      </w:pPr>
+      <w:r>
+        <w:tab/>
+        <w:t>;</w:t>
+      </w:r>
+    </w:p>
+    <w:p>
+      <w:pPr>
+        <w:pStyle w:val="Code"/>
+      </w:pPr>
+      <w:r>
+        <w:t>}</w:t>
+      </w:r>
+    </w:p>
+    <w:p/>
+    <w:p>
+      <w:pPr>
+        <w:pStyle w:val="ListParagraph"/>
+        <w:numPr>
+          <w:ilvl w:val="0"/>
+          <w:numId w:val="12"/>
+        </w:numPr>
+      </w:pPr>
+      <w:r>
+        <w:t>Before being able to compile this code, we need to finish a few things. The first is to determine the setup of TCCR0A and TCCR0B. We want the timer to overflow somewhere between 100-5000 times per second.</w:t>
+      </w:r>
+    </w:p>
+    <w:p>
+      <w:pPr>
+        <w:pStyle w:val="ListParagraph"/>
+        <w:rPr>
+          <w:bCs/>
+        </w:rPr>
+      </w:pPr>
+      <w:r>
+        <w:t xml:space="preserve">The clock source for the AVR is a </w:t>
+      </w:r>
+      <w:r>
+        <w:rPr>
+          <w:bCs/>
+        </w:rPr>
+        <w:t>14745600</w:t>
+      </w:r>
+      <w:r>
+        <w:rPr>
+          <w:bCs/>
+        </w:rPr>
+        <w:t>Hz crystal (we learned this in Lab #1). If you used this to directly drive an 8-bit counter, the counter would overflow at the rate of 1</w:t>
+      </w:r>
+      <w:r>
+        <w:rPr>
+          <w:bCs/>
+        </w:rPr>
+        <w:t>4745600</w:t>
+      </w:r>
+      <w:r>
+        <w:rPr>
+          <w:bCs/>
+        </w:rPr>
+        <w:t xml:space="preserve"> ÷ 2</w:t>
+      </w:r>
+      <w:r>
+        <w:rPr>
+          <w:bCs/>
+          <w:vertAlign w:val="superscript"/>
+        </w:rPr>
+        <w:t>8</w:t>
+      </w:r>
+      <w:r>
+        <w:rPr>
+          <w:bCs/>
+        </w:rPr>
+        <w:t xml:space="preserve"> = 1</w:t>
+      </w:r>
+      <w:r>
+        <w:rPr>
+          <w:bCs/>
+        </w:rPr>
+        <w:t>4745600</w:t>
+      </w:r>
+      <w:r>
+        <w:rPr>
+          <w:bCs/>
+        </w:rPr>
+        <w:t xml:space="preserve"> ÷ 256 = 57600 times per second. That is too fast!</w:t>
+      </w:r>
+    </w:p>
+    <w:p>
+      <w:pPr>
+        <w:pStyle w:val="ListParagraph"/>
+        <w:rPr>
+          <w:bCs/>
+        </w:rPr>
+      </w:pPr>
+    </w:p>
+    <w:p>
+      <w:pPr>
+        <w:pStyle w:val="ListParagraph"/>
+        <w:rPr>
+          <w:bCs/>
+        </w:rPr>
+      </w:pPr>
+      <w:r>
+        <w:rPr>
+          <w:bCs/>
+        </w:rPr>
+        <w:t>Finding Table 13-9, you can see some prescaler settings:</w:t>
       </w:r>
     </w:p>
     <w:p>
@@ -963,10 +999,10 @@
           <w:lang w:eastAsia="en-CA"/>
         </w:rPr>
         <w:drawing>
-          <wp:inline distT="0" distB="0" distL="0" distR="0" wp14:anchorId="3311B6A5" wp14:editId="1E980F38">
-            <wp:extent cx="5943600" cy="523875"/>
-            <wp:effectExtent l="0" t="0" r="0" b="9525"/>
-            <wp:docPr id="10" name="Picture 10"/>
+          <wp:inline distT="0" distB="0" distL="0" distR="0" wp14:anchorId="6C59BFC3" wp14:editId="0F52F1FE">
+            <wp:extent cx="5676900" cy="1409700"/>
+            <wp:effectExtent l="0" t="0" r="0" b="0"/>
+            <wp:docPr id="9" name="Picture 9"/>
             <wp:cNvGraphicFramePr>
               <a:graphicFrameLocks xmlns:a="http://schemas.openxmlformats.org/drawingml/2006/main" noChangeAspect="1"/>
             </wp:cNvGraphicFramePr>
@@ -986,7 +1022,7 @@
                   <pic:spPr>
                     <a:xfrm>
                       <a:off x="0" y="0"/>
-                      <a:ext cx="5943600" cy="523875"/>
+                      <a:ext cx="5676900" cy="1409700"/>
                     </a:xfrm>
                     <a:prstGeom prst="rect">
                       <a:avLst/>
@@ -1009,7 +1045,10 @@
         <w:pStyle w:val="ListParagraph"/>
       </w:pPr>
       <w:r>
-        <w:t>We will use the default (all-0) settings for TCCR0A:</w:t>
+        <w:t xml:space="preserve">Using a prescaler of 64 would mean the timer now overflows 900 times per second. </w:t>
+      </w:r>
+      <w:r>
+        <w:t>This tells us the setting for two bits in the TCCR0B register, as these CS00/CS01/CS02 bits are present in this register:</w:t>
       </w:r>
     </w:p>
     <w:p>
@@ -1021,11 +1060,12 @@
           <w:noProof/>
           <w:lang w:eastAsia="en-CA"/>
         </w:rPr>
+        <w:lastRenderedPageBreak/>
         <w:drawing>
-          <wp:inline distT="0" distB="0" distL="0" distR="0" wp14:anchorId="5F2914F2" wp14:editId="3FF72F9E">
-            <wp:extent cx="5943600" cy="479425"/>
-            <wp:effectExtent l="0" t="0" r="0" b="0"/>
-            <wp:docPr id="14" name="Picture 14"/>
+          <wp:inline distT="0" distB="0" distL="0" distR="0" wp14:anchorId="3311B6A5" wp14:editId="1E980F38">
+            <wp:extent cx="5943600" cy="523875"/>
+            <wp:effectExtent l="0" t="0" r="0" b="9525"/>
+            <wp:docPr id="10" name="Picture 10"/>
             <wp:cNvGraphicFramePr>
               <a:graphicFrameLocks xmlns:a="http://schemas.openxmlformats.org/drawingml/2006/main" noChangeAspect="1"/>
             </wp:cNvGraphicFramePr>
@@ -1045,6 +1085,65 @@
                   <pic:spPr>
                     <a:xfrm>
                       <a:off x="0" y="0"/>
+                      <a:ext cx="5943600" cy="523875"/>
+                    </a:xfrm>
+                    <a:prstGeom prst="rect">
+                      <a:avLst/>
+                    </a:prstGeom>
+                  </pic:spPr>
+                </pic:pic>
+              </a:graphicData>
+            </a:graphic>
+          </wp:inline>
+        </w:drawing>
+      </w:r>
+    </w:p>
+    <w:p>
+      <w:pPr>
+        <w:pStyle w:val="ListParagraph"/>
+      </w:pPr>
+    </w:p>
+    <w:p>
+      <w:pPr>
+        <w:pStyle w:val="ListParagraph"/>
+      </w:pPr>
+      <w:r>
+        <w:t>We will use the default (all-0) settings for TCCR0A:</w:t>
+      </w:r>
+    </w:p>
+    <w:p>
+      <w:pPr>
+        <w:pStyle w:val="ListParagraph"/>
+      </w:pPr>
+      <w:r>
+        <w:rPr>
+          <w:noProof/>
+          <w:lang w:eastAsia="en-CA"/>
+        </w:rPr>
+        <w:drawing>
+          <wp:inline distT="0" distB="0" distL="0" distR="0" wp14:anchorId="5F2914F2" wp14:editId="3FF72F9E">
+            <wp:extent cx="5943600" cy="479425"/>
+            <wp:effectExtent l="0" t="0" r="0" b="0"/>
+            <wp:docPr id="14" name="Picture 14"/>
+            <wp:cNvGraphicFramePr>
+              <a:graphicFrameLocks xmlns:a="http://schemas.openxmlformats.org/drawingml/2006/main" noChangeAspect="1"/>
+            </wp:cNvGraphicFramePr>
+            <a:graphic xmlns:a="http://schemas.openxmlformats.org/drawingml/2006/main">
+              <a:graphicData uri="http://schemas.openxmlformats.org/drawingml/2006/picture">
+                <pic:pic xmlns:pic="http://schemas.openxmlformats.org/drawingml/2006/picture">
+                  <pic:nvPicPr>
+                    <pic:cNvPr id="1" name=""/>
+                    <pic:cNvPicPr/>
+                  </pic:nvPicPr>
+                  <pic:blipFill>
+                    <a:blip r:embed="rId14"/>
+                    <a:stretch>
+                      <a:fillRect/>
+                    </a:stretch>
+                  </pic:blipFill>
+                  <pic:spPr>
+                    <a:xfrm>
+                      <a:off x="0" y="0"/>
                       <a:ext cx="5943600" cy="479425"/>
                     </a:xfrm>
                     <a:prstGeom prst="rect">
@@ -1112,7 +1211,7 @@
       <w:r>
         <w:t xml:space="preserve">SPECIFY_NAME_HERE section of the code, which is the interrupt vector. This routine will get called every time the interrupt occurs. You can find a list of all the names at </w:t>
       </w:r>
-      <w:hyperlink r:id="rId14" w:history="1">
+      <w:hyperlink r:id="rId15" w:history="1">
         <w:r>
           <w:rPr>
             <w:rStyle w:val="Hyperlink"/>
@@ -1151,70 +1250,11 @@
           <w:noProof/>
           <w:lang w:eastAsia="en-CA"/>
         </w:rPr>
-        <w:lastRenderedPageBreak/>
         <w:drawing>
           <wp:inline distT="0" distB="0" distL="0" distR="0" wp14:anchorId="2893AF44" wp14:editId="76E6486B">
             <wp:extent cx="5943600" cy="1459865"/>
             <wp:effectExtent l="0" t="0" r="0" b="6985"/>
             <wp:docPr id="8" name="Picture 8"/>
-            <wp:cNvGraphicFramePr>
-              <a:graphicFrameLocks xmlns:a="http://schemas.openxmlformats.org/drawingml/2006/main" noChangeAspect="1"/>
-            </wp:cNvGraphicFramePr>
-            <a:graphic xmlns:a="http://schemas.openxmlformats.org/drawingml/2006/main">
-              <a:graphicData uri="http://schemas.openxmlformats.org/drawingml/2006/picture">
-                <pic:pic xmlns:pic="http://schemas.openxmlformats.org/drawingml/2006/picture">
-                  <pic:nvPicPr>
-                    <pic:cNvPr id="1" name=""/>
-                    <pic:cNvPicPr/>
-                  </pic:nvPicPr>
-                  <pic:blipFill>
-                    <a:blip r:embed="rId15"/>
-                    <a:stretch>
-                      <a:fillRect/>
-                    </a:stretch>
-                  </pic:blipFill>
-                  <pic:spPr>
-                    <a:xfrm>
-                      <a:off x="0" y="0"/>
-                      <a:ext cx="5943600" cy="1459865"/>
-                    </a:xfrm>
-                    <a:prstGeom prst="rect">
-                      <a:avLst/>
-                    </a:prstGeom>
-                  </pic:spPr>
-                </pic:pic>
-              </a:graphicData>
-            </a:graphic>
-          </wp:inline>
-        </w:drawing>
-      </w:r>
-    </w:p>
-    <w:p>
-      <w:pPr>
-        <w:pStyle w:val="ListParagraph"/>
-        <w:numPr>
-          <w:ilvl w:val="0"/>
-          <w:numId w:val="12"/>
-        </w:numPr>
-      </w:pPr>
-      <w:r>
-        <w:t>Finally, you need to enable the ‘overflow’ interrupt, which is done by setting bit 1 of the TIMSK0 register:</w:t>
-      </w:r>
-    </w:p>
-    <w:p>
-      <w:pPr>
-        <w:pStyle w:val="ListParagraph"/>
-      </w:pPr>
-      <w:r>
-        <w:rPr>
-          <w:noProof/>
-          <w:lang w:eastAsia="en-CA"/>
-        </w:rPr>
-        <w:drawing>
-          <wp:inline distT="0" distB="0" distL="0" distR="0" wp14:anchorId="54135E38" wp14:editId="51BE70D6">
-            <wp:extent cx="5943600" cy="998855"/>
-            <wp:effectExtent l="0" t="0" r="0" b="0"/>
-            <wp:docPr id="15" name="Picture 15"/>
             <wp:cNvGraphicFramePr>
               <a:graphicFrameLocks xmlns:a="http://schemas.openxmlformats.org/drawingml/2006/main" noChangeAspect="1"/>
             </wp:cNvGraphicFramePr>
@@ -1234,6 +1274,64 @@
                   <pic:spPr>
                     <a:xfrm>
                       <a:off x="0" y="0"/>
+                      <a:ext cx="5943600" cy="1459865"/>
+                    </a:xfrm>
+                    <a:prstGeom prst="rect">
+                      <a:avLst/>
+                    </a:prstGeom>
+                  </pic:spPr>
+                </pic:pic>
+              </a:graphicData>
+            </a:graphic>
+          </wp:inline>
+        </w:drawing>
+      </w:r>
+    </w:p>
+    <w:p>
+      <w:pPr>
+        <w:pStyle w:val="ListParagraph"/>
+        <w:numPr>
+          <w:ilvl w:val="0"/>
+          <w:numId w:val="12"/>
+        </w:numPr>
+      </w:pPr>
+      <w:r>
+        <w:t>Finally, you need to enable the ‘overflow’ interrupt, which is done by setting bit 1 of the TIMSK0 register:</w:t>
+      </w:r>
+    </w:p>
+    <w:p>
+      <w:pPr>
+        <w:pStyle w:val="ListParagraph"/>
+      </w:pPr>
+      <w:r>
+        <w:rPr>
+          <w:noProof/>
+          <w:lang w:eastAsia="en-CA"/>
+        </w:rPr>
+        <w:drawing>
+          <wp:inline distT="0" distB="0" distL="0" distR="0" wp14:anchorId="54135E38" wp14:editId="51BE70D6">
+            <wp:extent cx="5943600" cy="998855"/>
+            <wp:effectExtent l="0" t="0" r="0" b="0"/>
+            <wp:docPr id="15" name="Picture 15"/>
+            <wp:cNvGraphicFramePr>
+              <a:graphicFrameLocks xmlns:a="http://schemas.openxmlformats.org/drawingml/2006/main" noChangeAspect="1"/>
+            </wp:cNvGraphicFramePr>
+            <a:graphic xmlns:a="http://schemas.openxmlformats.org/drawingml/2006/main">
+              <a:graphicData uri="http://schemas.openxmlformats.org/drawingml/2006/picture">
+                <pic:pic xmlns:pic="http://schemas.openxmlformats.org/drawingml/2006/picture">
+                  <pic:nvPicPr>
+                    <pic:cNvPr id="1" name=""/>
+                    <pic:cNvPicPr/>
+                  </pic:nvPicPr>
+                  <pic:blipFill>
+                    <a:blip r:embed="rId17"/>
+                    <a:stretch>
+                      <a:fillRect/>
+                    </a:stretch>
+                  </pic:blipFill>
+                  <pic:spPr>
+                    <a:xfrm>
+                      <a:off x="0" y="0"/>
                       <a:ext cx="5943600" cy="998855"/>
                     </a:xfrm>
                     <a:prstGeom prst="rect">
@@ -1343,6 +1441,7 @@
         <w:pStyle w:val="Code"/>
       </w:pPr>
       <w:r>
+        <w:lastRenderedPageBreak/>
         <w:tab/>
         <w:t>TIMSK0 |= 1 &lt;&lt; TOIE0;</w:t>
       </w:r>
@@ -1532,7 +1631,6 @@
         <w:pStyle w:val="Code"/>
       </w:pPr>
       <w:r>
-        <w:lastRenderedPageBreak/>
         <w:tab/>
       </w:r>
       <w:r>
@@ -1610,16 +1708,7 @@
       </w:pPr>
       <w:r>
         <w:lastRenderedPageBreak/>
-        <w:t>Part #</w:t>
-      </w:r>
-      <w:r>
-        <w:t>2</w:t>
-      </w:r>
-      <w:r>
-        <w:t xml:space="preserve">: </w:t>
-      </w:r>
-      <w:r>
-        <w:t>PWM Output</w:t>
+        <w:t>Part #2: PWM Output</w:t>
       </w:r>
     </w:p>
     <w:p>
@@ -1726,13 +1815,7 @@
         <w:rPr>
           <w:lang w:eastAsia="en-US"/>
         </w:rPr>
-        <w:t xml:space="preserve"> </w:t>
-      </w:r>
-      <w:r>
-        <w:rPr>
-          <w:lang w:eastAsia="en-US"/>
-        </w:rPr>
-        <w:t>of this lab, or if you just completed Part #1 leave your circuit as-is.</w:t>
+        <w:t xml:space="preserve"> of this lab, or if you just completed Part #1 leave your circuit as-is.</w:t>
       </w:r>
     </w:p>
     <w:p>
@@ -2057,13 +2140,7 @@
           <w:lang w:eastAsia="en-US"/>
         </w:rPr>
         <w:tab/>
-        <w:t>TCCR2A |= ?</w:t>
-      </w:r>
-      <w:r>
-        <w:rPr>
-          <w:lang w:eastAsia="en-US"/>
-        </w:rPr>
-        <w:t>?</w:t>
+        <w:t>TCCR2A |= ??</w:t>
       </w:r>
     </w:p>
     <w:p>
@@ -2107,13 +2184,7 @@
           <w:lang w:eastAsia="en-US"/>
         </w:rPr>
         <w:tab/>
-        <w:t>TCCR2A |= ?</w:t>
-      </w:r>
-      <w:r>
-        <w:rPr>
-          <w:lang w:eastAsia="en-US"/>
-        </w:rPr>
-        <w:t>?</w:t>
+        <w:t>TCCR2A |= ??</w:t>
       </w:r>
     </w:p>
     <w:p>
@@ -2542,16 +2613,7 @@
       </w:pPr>
       <w:r>
         <w:lastRenderedPageBreak/>
-        <w:t>Part #</w:t>
-      </w:r>
-      <w:r>
-        <w:t>3</w:t>
-      </w:r>
-      <w:r>
-        <w:t xml:space="preserve">: </w:t>
-      </w:r>
-      <w:r>
-        <w:t>Input Capture</w:t>
+        <w:t>Part #3: Input Capture</w:t>
       </w:r>
     </w:p>
     <w:p>
@@ -2605,8 +2667,9 @@
       <w:r>
         <w:t>Push-Button wired into PORTD.6</w:t>
       </w:r>
-      <w:bookmarkStart w:id="0" w:name="_GoBack"/>
-      <w:bookmarkEnd w:id="0"/>
+      <w:r>
+        <w:t xml:space="preserve"> (should have been done in Part #1)</w:t>
+      </w:r>
     </w:p>
     <w:p>
       <w:pPr>
@@ -2634,26 +2697,1917 @@
         </w:rPr>
         <w:t xml:space="preserve"> This section will use the ‘Input Capture’ functionality</w:t>
       </w:r>
-    </w:p>
-    <w:p>
-      <w:pPr>
-        <w:rPr>
-          <w:lang w:eastAsia="en-US"/>
-        </w:rPr>
-      </w:pPr>
-    </w:p>
-    <w:p>
-      <w:pPr>
-        <w:rPr>
-          <w:rFonts w:asciiTheme="majorHAnsi" w:eastAsiaTheme="majorEastAsia" w:hAnsiTheme="majorHAnsi" w:cstheme="majorBidi"/>
+      <w:r>
+        <w:rPr>
+          <w:lang w:eastAsia="en-US"/>
+        </w:rPr>
+        <w:t>, which is used to measure the length of a pulse. You can use this for many features, such as:</w:t>
+      </w:r>
+    </w:p>
+    <w:p>
+      <w:pPr>
+        <w:pStyle w:val="ListParagraph"/>
+        <w:numPr>
+          <w:ilvl w:val="0"/>
+          <w:numId w:val="15"/>
+        </w:numPr>
+        <w:rPr>
+          <w:lang w:eastAsia="en-US"/>
+        </w:rPr>
+      </w:pPr>
+      <w:r>
+        <w:rPr>
+          <w:lang w:eastAsia="en-US"/>
+        </w:rPr>
+        <w:t>Measuring the width of a pulse</w:t>
+      </w:r>
+    </w:p>
+    <w:p>
+      <w:pPr>
+        <w:pStyle w:val="ListParagraph"/>
+        <w:numPr>
+          <w:ilvl w:val="0"/>
+          <w:numId w:val="15"/>
+        </w:numPr>
+        <w:rPr>
+          <w:lang w:eastAsia="en-US"/>
+        </w:rPr>
+      </w:pPr>
+      <w:r>
+        <w:rPr>
+          <w:lang w:eastAsia="en-US"/>
+        </w:rPr>
+        <w:t>Measuring the duty cycle of a signal</w:t>
+      </w:r>
+    </w:p>
+    <w:p>
+      <w:pPr>
+        <w:pStyle w:val="ListParagraph"/>
+        <w:numPr>
+          <w:ilvl w:val="0"/>
+          <w:numId w:val="15"/>
+        </w:numPr>
+        <w:rPr>
+          <w:lang w:eastAsia="en-US"/>
+        </w:rPr>
+      </w:pPr>
+      <w:r>
+        <w:rPr>
+          <w:lang w:eastAsia="en-US"/>
+        </w:rPr>
+        <w:t>Measuring the frequency of a signal</w:t>
+      </w:r>
+    </w:p>
+    <w:p>
+      <w:pPr>
+        <w:rPr>
+          <w:lang w:eastAsia="en-US"/>
+        </w:rPr>
+      </w:pPr>
+      <w:r>
+        <w:rPr>
+          <w:lang w:eastAsia="en-US"/>
+        </w:rPr>
+        <w:t>We will measure the length of time a push-button is pressed. If the button is pressed for a length of time inside our ‘allowed’ range, an LED will light up. If you press the button for too short or too long of a time, the LED will not light up.</w:t>
+      </w:r>
+    </w:p>
+    <w:p>
+      <w:pPr>
+        <w:rPr>
+          <w:lang w:eastAsia="en-US"/>
+        </w:rPr>
+      </w:pPr>
+      <w:r>
+        <w:rPr>
           <w:b/>
-          <w:bCs/>
-          <w:color w:val="365F91" w:themeColor="accent1" w:themeShade="BF"/>
-          <w:sz w:val="28"/>
-          <w:szCs w:val="28"/>
-          <w:lang w:eastAsia="en-US"/>
-        </w:rPr>
-      </w:pPr>
+        </w:rPr>
+        <w:t xml:space="preserve">NOTE: This lab has a video overview at </w:t>
+      </w:r>
+      <w:hyperlink r:id="rId18" w:history="1">
+        <w:r>
+          <w:rPr>
+            <w:rStyle w:val="Hyperlink"/>
+            <w:b/>
+          </w:rPr>
+          <w:t>http://www.youtube.com/watch?v=OEyqhfrqMgo&amp;hd=1</w:t>
+        </w:r>
+      </w:hyperlink>
+      <w:r>
+        <w:rPr>
+          <w:b/>
+        </w:rPr>
+        <w:t xml:space="preserve"> . It may be useful to see the system operating to understand the push button operation.</w:t>
+      </w:r>
+    </w:p>
+    <w:p>
+      <w:pPr>
+        <w:pStyle w:val="Heading2"/>
+      </w:pPr>
+      <w:r>
+        <w:t>Procedure</w:t>
+      </w:r>
+    </w:p>
+    <w:p>
+      <w:pPr>
+        <w:pStyle w:val="ListParagraph"/>
+        <w:numPr>
+          <w:ilvl w:val="0"/>
+          <w:numId w:val="16"/>
+        </w:numPr>
+        <w:rPr>
+          <w:lang w:eastAsia="en-US"/>
+        </w:rPr>
+      </w:pPr>
+      <w:r>
+        <w:rPr>
+          <w:lang w:eastAsia="en-US"/>
+        </w:rPr>
+        <w:t>Ensure you have the same setup as previous parts, including the button</w:t>
+      </w:r>
+      <w:r>
+        <w:rPr>
+          <w:lang w:eastAsia="en-US"/>
+        </w:rPr>
+        <w:t xml:space="preserve"> connect to PORTD.6</w:t>
+      </w:r>
+    </w:p>
+    <w:p>
+      <w:pPr>
+        <w:pStyle w:val="ListParagraph"/>
+        <w:rPr>
+          <w:lang w:eastAsia="en-US"/>
+        </w:rPr>
+      </w:pPr>
+    </w:p>
+    <w:p>
+      <w:pPr>
+        <w:pStyle w:val="ListParagraph"/>
+        <w:numPr>
+          <w:ilvl w:val="0"/>
+          <w:numId w:val="16"/>
+        </w:numPr>
+        <w:rPr>
+          <w:lang w:eastAsia="en-US"/>
+        </w:rPr>
+      </w:pPr>
+      <w:r>
+        <w:rPr>
+          <w:lang w:eastAsia="en-US"/>
+        </w:rPr>
+        <w:t>Start a new project (or re-use the project from the previous parts), and load the following template:</w:t>
+      </w:r>
+    </w:p>
+    <w:p>
+      <w:pPr>
+        <w:pStyle w:val="Code"/>
+        <w:rPr>
+          <w:lang w:eastAsia="en-US"/>
+        </w:rPr>
+      </w:pPr>
+      <w:r>
+        <w:rPr>
+          <w:lang w:eastAsia="en-US"/>
+        </w:rPr>
+        <w:t>#include &lt;avr/io.h&gt;</w:t>
+      </w:r>
+    </w:p>
+    <w:p>
+      <w:pPr>
+        <w:pStyle w:val="Code"/>
+        <w:rPr>
+          <w:lang w:eastAsia="en-US"/>
+        </w:rPr>
+      </w:pPr>
+      <w:r>
+        <w:rPr>
+          <w:lang w:eastAsia="en-US"/>
+        </w:rPr>
+        <w:t>#include &lt;avr/interrupt.h&gt;</w:t>
+      </w:r>
+    </w:p>
+    <w:p>
+      <w:pPr>
+        <w:pStyle w:val="Code"/>
+        <w:rPr>
+          <w:lang w:eastAsia="en-US"/>
+        </w:rPr>
+      </w:pPr>
+      <w:r>
+        <w:rPr>
+          <w:lang w:eastAsia="en-US"/>
+        </w:rPr>
+        <w:t>#include &lt;stdint.h&gt;</w:t>
+      </w:r>
+    </w:p>
+    <w:p>
+      <w:pPr>
+        <w:pStyle w:val="Code"/>
+        <w:rPr>
+          <w:lang w:eastAsia="en-US"/>
+        </w:rPr>
+      </w:pPr>
+      <w:r>
+        <w:rPr>
+          <w:lang w:eastAsia="en-US"/>
+        </w:rPr>
+        <w:t>#include &lt;util/delay.h&gt;</w:t>
+      </w:r>
+    </w:p>
+    <w:p>
+      <w:pPr>
+        <w:pStyle w:val="Code"/>
+        <w:rPr>
+          <w:lang w:eastAsia="en-US"/>
+        </w:rPr>
+      </w:pPr>
+    </w:p>
+    <w:p>
+      <w:pPr>
+        <w:pStyle w:val="Code"/>
+        <w:rPr>
+          <w:lang w:eastAsia="en-US"/>
+        </w:rPr>
+      </w:pPr>
+      <w:r>
+        <w:rPr>
+          <w:lang w:eastAsia="en-US"/>
+        </w:rPr>
+        <w:t>#define LED_ON() PORTD |= 1&lt;&lt;7</w:t>
+      </w:r>
+    </w:p>
+    <w:p>
+      <w:pPr>
+        <w:pStyle w:val="Code"/>
+        <w:rPr>
+          <w:lang w:eastAsia="en-US"/>
+        </w:rPr>
+      </w:pPr>
+      <w:r>
+        <w:rPr>
+          <w:lang w:eastAsia="en-US"/>
+        </w:rPr>
+        <w:t>#define LED_OFF() PORTD &amp;= ~(1&lt;&lt;7)</w:t>
+      </w:r>
+    </w:p>
+    <w:p>
+      <w:pPr>
+        <w:pStyle w:val="Code"/>
+        <w:rPr>
+          <w:lang w:eastAsia="en-US"/>
+        </w:rPr>
+      </w:pPr>
+    </w:p>
+    <w:p>
+      <w:pPr>
+        <w:pStyle w:val="Code"/>
+        <w:rPr>
+          <w:lang w:eastAsia="en-US"/>
+        </w:rPr>
+      </w:pPr>
+      <w:r>
+        <w:rPr>
+          <w:lang w:eastAsia="en-US"/>
+        </w:rPr>
+        <w:t>volatile unsigned char current_edge = 0;</w:t>
+      </w:r>
+    </w:p>
+    <w:p>
+      <w:pPr>
+        <w:pStyle w:val="Code"/>
+        <w:rPr>
+          <w:lang w:eastAsia="en-US"/>
+        </w:rPr>
+      </w:pPr>
+      <w:r>
+        <w:rPr>
+          <w:lang w:eastAsia="en-US"/>
+        </w:rPr>
+        <w:t>volatile uint16_t      starting_cnt;</w:t>
+      </w:r>
+    </w:p>
+    <w:p>
+      <w:pPr>
+        <w:pStyle w:val="Code"/>
+        <w:rPr>
+          <w:lang w:eastAsia="en-US"/>
+        </w:rPr>
+      </w:pPr>
+      <w:r>
+        <w:rPr>
+          <w:lang w:eastAsia="en-US"/>
+        </w:rPr>
+        <w:t>volatile uint16_t      ending_cnt;</w:t>
+      </w:r>
+    </w:p>
+    <w:p>
+      <w:pPr>
+        <w:pStyle w:val="Code"/>
+        <w:rPr>
+          <w:lang w:eastAsia="en-US"/>
+        </w:rPr>
+      </w:pPr>
+    </w:p>
+    <w:p>
+      <w:pPr>
+        <w:pStyle w:val="Code"/>
+        <w:rPr>
+          <w:lang w:eastAsia="en-US"/>
+        </w:rPr>
+      </w:pPr>
+      <w:r>
+        <w:rPr>
+          <w:lang w:eastAsia="en-US"/>
+        </w:rPr>
+        <w:t>int main(void)</w:t>
+      </w:r>
+    </w:p>
+    <w:p>
+      <w:pPr>
+        <w:pStyle w:val="Code"/>
+        <w:rPr>
+          <w:lang w:eastAsia="en-US"/>
+        </w:rPr>
+      </w:pPr>
+      <w:r>
+        <w:rPr>
+          <w:lang w:eastAsia="en-US"/>
+        </w:rPr>
+        <w:t>{</w:t>
+      </w:r>
+    </w:p>
+    <w:p>
+      <w:pPr>
+        <w:pStyle w:val="Code"/>
+        <w:rPr>
+          <w:lang w:eastAsia="en-US"/>
+        </w:rPr>
+      </w:pPr>
+      <w:r>
+        <w:rPr>
+          <w:lang w:eastAsia="en-US"/>
+        </w:rPr>
+        <w:tab/>
+        <w:t>//LED as output</w:t>
+      </w:r>
+    </w:p>
+    <w:p>
+      <w:pPr>
+        <w:pStyle w:val="Code"/>
+        <w:rPr>
+          <w:lang w:eastAsia="en-US"/>
+        </w:rPr>
+      </w:pPr>
+      <w:r>
+        <w:rPr>
+          <w:lang w:eastAsia="en-US"/>
+        </w:rPr>
+        <w:t xml:space="preserve">    DDRD = 1&lt;&lt;7;</w:t>
+      </w:r>
+    </w:p>
+    <w:p>
+      <w:pPr>
+        <w:pStyle w:val="Code"/>
+        <w:rPr>
+          <w:lang w:eastAsia="en-US"/>
+        </w:rPr>
+      </w:pPr>
+      <w:r>
+        <w:rPr>
+          <w:lang w:eastAsia="en-US"/>
+        </w:rPr>
+        <w:tab/>
+      </w:r>
+    </w:p>
+    <w:p>
+      <w:pPr>
+        <w:pStyle w:val="Code"/>
+        <w:rPr>
+          <w:lang w:eastAsia="en-US"/>
+        </w:rPr>
+      </w:pPr>
+      <w:r>
+        <w:rPr>
+          <w:lang w:eastAsia="en-US"/>
+        </w:rPr>
+        <w:tab/>
+        <w:t>//Pull-up on ICP</w:t>
+      </w:r>
+    </w:p>
+    <w:p>
+      <w:pPr>
+        <w:pStyle w:val="Code"/>
+        <w:rPr>
+          <w:lang w:eastAsia="en-US"/>
+        </w:rPr>
+      </w:pPr>
+      <w:r>
+        <w:rPr>
+          <w:lang w:eastAsia="en-US"/>
+        </w:rPr>
+        <w:tab/>
+        <w:t>PORTD |= 1&lt;&lt;6;</w:t>
+      </w:r>
+    </w:p>
+    <w:p>
+      <w:pPr>
+        <w:pStyle w:val="Code"/>
+        <w:rPr>
+          <w:lang w:eastAsia="en-US"/>
+        </w:rPr>
+      </w:pPr>
+      <w:r>
+        <w:rPr>
+          <w:lang w:eastAsia="en-US"/>
+        </w:rPr>
+        <w:lastRenderedPageBreak/>
+        <w:tab/>
+      </w:r>
+    </w:p>
+    <w:p>
+      <w:pPr>
+        <w:pStyle w:val="Code"/>
+        <w:rPr>
+          <w:lang w:eastAsia="en-US"/>
+        </w:rPr>
+      </w:pPr>
+      <w:r>
+        <w:rPr>
+          <w:lang w:eastAsia="en-US"/>
+        </w:rPr>
+        <w:tab/>
+        <w:t>//Defaults</w:t>
+      </w:r>
+    </w:p>
+    <w:p>
+      <w:pPr>
+        <w:pStyle w:val="Code"/>
+        <w:rPr>
+          <w:lang w:eastAsia="en-US"/>
+        </w:rPr>
+      </w:pPr>
+      <w:r>
+        <w:rPr>
+          <w:lang w:eastAsia="en-US"/>
+        </w:rPr>
+        <w:tab/>
+        <w:t>TCCR1A = 0;</w:t>
+      </w:r>
+    </w:p>
+    <w:p>
+      <w:pPr>
+        <w:pStyle w:val="Code"/>
+        <w:rPr>
+          <w:lang w:eastAsia="en-US"/>
+        </w:rPr>
+      </w:pPr>
+      <w:r>
+        <w:rPr>
+          <w:lang w:eastAsia="en-US"/>
+        </w:rPr>
+        <w:tab/>
+      </w:r>
+    </w:p>
+    <w:p>
+      <w:pPr>
+        <w:pStyle w:val="Code"/>
+        <w:rPr>
+          <w:lang w:eastAsia="en-US"/>
+        </w:rPr>
+      </w:pPr>
+      <w:r>
+        <w:rPr>
+          <w:lang w:eastAsia="en-US"/>
+        </w:rPr>
+        <w:tab/>
+        <w:t>//Enable noise cancel, look for falling edge</w:t>
+      </w:r>
+    </w:p>
+    <w:p>
+      <w:pPr>
+        <w:pStyle w:val="Code"/>
+        <w:rPr>
+          <w:lang w:eastAsia="en-US"/>
+        </w:rPr>
+      </w:pPr>
+      <w:r>
+        <w:rPr>
+          <w:lang w:eastAsia="en-US"/>
+        </w:rPr>
+        <w:tab/>
+        <w:t xml:space="preserve">TCCR1B = </w:t>
+      </w:r>
+      <w:r>
+        <w:rPr>
+          <w:lang w:eastAsia="en-US"/>
+        </w:rPr>
+        <w:t>???</w:t>
+      </w:r>
+    </w:p>
+    <w:p>
+      <w:pPr>
+        <w:pStyle w:val="Code"/>
+        <w:rPr>
+          <w:lang w:eastAsia="en-US"/>
+        </w:rPr>
+      </w:pPr>
+      <w:r>
+        <w:rPr>
+          <w:lang w:eastAsia="en-US"/>
+        </w:rPr>
+        <w:tab/>
+      </w:r>
+    </w:p>
+    <w:p>
+      <w:pPr>
+        <w:pStyle w:val="Code"/>
+        <w:rPr>
+          <w:lang w:eastAsia="en-US"/>
+        </w:rPr>
+      </w:pPr>
+      <w:r>
+        <w:rPr>
+          <w:lang w:eastAsia="en-US"/>
+        </w:rPr>
+        <w:tab/>
+        <w:t>//Clock divided by 1024</w:t>
+      </w:r>
+    </w:p>
+    <w:p>
+      <w:pPr>
+        <w:pStyle w:val="Code"/>
+        <w:rPr>
+          <w:lang w:eastAsia="en-US"/>
+        </w:rPr>
+      </w:pPr>
+      <w:r>
+        <w:rPr>
+          <w:lang w:eastAsia="en-US"/>
+        </w:rPr>
+        <w:tab/>
+        <w:t xml:space="preserve">TCCR1B |= </w:t>
+      </w:r>
+      <w:r>
+        <w:rPr>
+          <w:lang w:eastAsia="en-US"/>
+        </w:rPr>
+        <w:t>???</w:t>
+      </w:r>
+    </w:p>
+    <w:p>
+      <w:pPr>
+        <w:pStyle w:val="Code"/>
+        <w:rPr>
+          <w:lang w:eastAsia="en-US"/>
+        </w:rPr>
+      </w:pPr>
+      <w:r>
+        <w:rPr>
+          <w:lang w:eastAsia="en-US"/>
+        </w:rPr>
+        <w:tab/>
+      </w:r>
+    </w:p>
+    <w:p>
+      <w:pPr>
+        <w:pStyle w:val="Code"/>
+        <w:rPr>
+          <w:lang w:eastAsia="en-US"/>
+        </w:rPr>
+      </w:pPr>
+      <w:r>
+        <w:rPr>
+          <w:lang w:eastAsia="en-US"/>
+        </w:rPr>
+        <w:tab/>
+        <w:t>//Input capture interrupt</w:t>
+      </w:r>
+      <w:r>
+        <w:rPr>
+          <w:lang w:eastAsia="en-US"/>
+        </w:rPr>
+        <w:t xml:space="preserve"> Enable</w:t>
+      </w:r>
+    </w:p>
+    <w:p>
+      <w:pPr>
+        <w:pStyle w:val="Code"/>
+        <w:rPr>
+          <w:lang w:eastAsia="en-US"/>
+        </w:rPr>
+      </w:pPr>
+      <w:r>
+        <w:rPr>
+          <w:lang w:eastAsia="en-US"/>
+        </w:rPr>
+        <w:tab/>
+        <w:t xml:space="preserve">TIMSK1 |= </w:t>
+      </w:r>
+      <w:r>
+        <w:rPr>
+          <w:lang w:eastAsia="en-US"/>
+        </w:rPr>
+        <w:t>???</w:t>
+      </w:r>
+    </w:p>
+    <w:p>
+      <w:pPr>
+        <w:pStyle w:val="Code"/>
+        <w:rPr>
+          <w:lang w:eastAsia="en-US"/>
+        </w:rPr>
+      </w:pPr>
+      <w:r>
+        <w:rPr>
+          <w:lang w:eastAsia="en-US"/>
+        </w:rPr>
+        <w:tab/>
+      </w:r>
+    </w:p>
+    <w:p>
+      <w:pPr>
+        <w:pStyle w:val="Code"/>
+        <w:rPr>
+          <w:lang w:eastAsia="en-US"/>
+        </w:rPr>
+      </w:pPr>
+      <w:r>
+        <w:rPr>
+          <w:lang w:eastAsia="en-US"/>
+        </w:rPr>
+        <w:tab/>
+        <w:t>//Enable interrupts</w:t>
+      </w:r>
+    </w:p>
+    <w:p>
+      <w:pPr>
+        <w:pStyle w:val="Code"/>
+        <w:rPr>
+          <w:lang w:eastAsia="en-US"/>
+        </w:rPr>
+      </w:pPr>
+      <w:r>
+        <w:rPr>
+          <w:lang w:eastAsia="en-US"/>
+        </w:rPr>
+        <w:tab/>
+        <w:t>sei();</w:t>
+      </w:r>
+      <w:r>
+        <w:rPr>
+          <w:lang w:eastAsia="en-US"/>
+        </w:rPr>
+        <w:tab/>
+      </w:r>
+    </w:p>
+    <w:p>
+      <w:pPr>
+        <w:pStyle w:val="Code"/>
+        <w:rPr>
+          <w:lang w:eastAsia="en-US"/>
+        </w:rPr>
+      </w:pPr>
+      <w:r>
+        <w:rPr>
+          <w:lang w:eastAsia="en-US"/>
+        </w:rPr>
+        <w:tab/>
+      </w:r>
+      <w:r>
+        <w:rPr>
+          <w:lang w:eastAsia="en-US"/>
+        </w:rPr>
+        <w:tab/>
+      </w:r>
+    </w:p>
+    <w:p>
+      <w:pPr>
+        <w:pStyle w:val="Code"/>
+        <w:rPr>
+          <w:lang w:eastAsia="en-US"/>
+        </w:rPr>
+      </w:pPr>
+      <w:r>
+        <w:rPr>
+          <w:lang w:eastAsia="en-US"/>
+        </w:rPr>
+        <w:tab/>
+        <w:t>uint16_t timediff;</w:t>
+      </w:r>
+    </w:p>
+    <w:p>
+      <w:pPr>
+        <w:pStyle w:val="Code"/>
+        <w:rPr>
+          <w:lang w:eastAsia="en-US"/>
+        </w:rPr>
+      </w:pPr>
+      <w:r>
+        <w:rPr>
+          <w:lang w:eastAsia="en-US"/>
+        </w:rPr>
+        <w:tab/>
+      </w:r>
+      <w:r>
+        <w:rPr>
+          <w:lang w:eastAsia="en-US"/>
+        </w:rPr>
+        <w:tab/>
+      </w:r>
+    </w:p>
+    <w:p>
+      <w:pPr>
+        <w:pStyle w:val="Code"/>
+        <w:rPr>
+          <w:lang w:eastAsia="en-US"/>
+        </w:rPr>
+      </w:pPr>
+      <w:r>
+        <w:rPr>
+          <w:lang w:eastAsia="en-US"/>
+        </w:rPr>
+        <w:tab/>
+        <w:t>while(1){</w:t>
+      </w:r>
+    </w:p>
+    <w:p>
+      <w:pPr>
+        <w:pStyle w:val="Code"/>
+        <w:rPr>
+          <w:lang w:eastAsia="en-US"/>
+        </w:rPr>
+      </w:pPr>
+      <w:r>
+        <w:rPr>
+          <w:lang w:eastAsia="en-US"/>
+        </w:rPr>
+        <w:tab/>
+      </w:r>
+      <w:r>
+        <w:rPr>
+          <w:lang w:eastAsia="en-US"/>
+        </w:rPr>
+        <w:tab/>
+        <w:t>if(current_edge == 2){</w:t>
+      </w:r>
+      <w:r>
+        <w:rPr>
+          <w:lang w:eastAsia="en-US"/>
+        </w:rPr>
+        <w:tab/>
+      </w:r>
+      <w:r>
+        <w:rPr>
+          <w:lang w:eastAsia="en-US"/>
+        </w:rPr>
+        <w:tab/>
+      </w:r>
+      <w:r>
+        <w:rPr>
+          <w:lang w:eastAsia="en-US"/>
+        </w:rPr>
+        <w:tab/>
+      </w:r>
+    </w:p>
+    <w:p>
+      <w:pPr>
+        <w:pStyle w:val="Code"/>
+        <w:rPr>
+          <w:lang w:eastAsia="en-US"/>
+        </w:rPr>
+      </w:pPr>
+      <w:r>
+        <w:rPr>
+          <w:lang w:eastAsia="en-US"/>
+        </w:rPr>
+        <w:tab/>
+      </w:r>
+      <w:r>
+        <w:rPr>
+          <w:lang w:eastAsia="en-US"/>
+        </w:rPr>
+        <w:tab/>
+      </w:r>
+      <w:r>
+        <w:rPr>
+          <w:lang w:eastAsia="en-US"/>
+        </w:rPr>
+        <w:tab/>
+        <w:t>//Check for normal (no wrap-around)</w:t>
+      </w:r>
+    </w:p>
+    <w:p>
+      <w:pPr>
+        <w:pStyle w:val="Code"/>
+        <w:rPr>
+          <w:lang w:eastAsia="en-US"/>
+        </w:rPr>
+      </w:pPr>
+      <w:r>
+        <w:rPr>
+          <w:lang w:eastAsia="en-US"/>
+        </w:rPr>
+        <w:tab/>
+      </w:r>
+      <w:r>
+        <w:rPr>
+          <w:lang w:eastAsia="en-US"/>
+        </w:rPr>
+        <w:tab/>
+      </w:r>
+      <w:r>
+        <w:rPr>
+          <w:lang w:eastAsia="en-US"/>
+        </w:rPr>
+        <w:tab/>
+        <w:t>if (starting_cnt &lt; ending_cnt){</w:t>
+      </w:r>
+    </w:p>
+    <w:p>
+      <w:pPr>
+        <w:pStyle w:val="Code"/>
+        <w:rPr>
+          <w:lang w:eastAsia="en-US"/>
+        </w:rPr>
+      </w:pPr>
+      <w:r>
+        <w:rPr>
+          <w:lang w:eastAsia="en-US"/>
+        </w:rPr>
+        <w:tab/>
+      </w:r>
+      <w:r>
+        <w:rPr>
+          <w:lang w:eastAsia="en-US"/>
+        </w:rPr>
+        <w:tab/>
+      </w:r>
+      <w:r>
+        <w:rPr>
+          <w:lang w:eastAsia="en-US"/>
+        </w:rPr>
+        <w:tab/>
+      </w:r>
+      <w:r>
+        <w:rPr>
+          <w:lang w:eastAsia="en-US"/>
+        </w:rPr>
+        <w:tab/>
+        <w:t>//A - B</w:t>
+      </w:r>
+    </w:p>
+    <w:p>
+      <w:pPr>
+        <w:pStyle w:val="Code"/>
+        <w:rPr>
+          <w:lang w:eastAsia="en-US"/>
+        </w:rPr>
+      </w:pPr>
+      <w:r>
+        <w:rPr>
+          <w:lang w:eastAsia="en-US"/>
+        </w:rPr>
+        <w:tab/>
+      </w:r>
+      <w:r>
+        <w:rPr>
+          <w:lang w:eastAsia="en-US"/>
+        </w:rPr>
+        <w:tab/>
+      </w:r>
+      <w:r>
+        <w:rPr>
+          <w:lang w:eastAsia="en-US"/>
+        </w:rPr>
+        <w:tab/>
+      </w:r>
+      <w:r>
+        <w:rPr>
+          <w:lang w:eastAsia="en-US"/>
+        </w:rPr>
+        <w:tab/>
+        <w:t>timediff = ending_cnt - starting_cnt;</w:t>
+      </w:r>
+    </w:p>
+    <w:p>
+      <w:pPr>
+        <w:pStyle w:val="Code"/>
+        <w:rPr>
+          <w:lang w:eastAsia="en-US"/>
+        </w:rPr>
+      </w:pPr>
+      <w:r>
+        <w:rPr>
+          <w:lang w:eastAsia="en-US"/>
+        </w:rPr>
+        <w:tab/>
+      </w:r>
+      <w:r>
+        <w:rPr>
+          <w:lang w:eastAsia="en-US"/>
+        </w:rPr>
+        <w:tab/>
+      </w:r>
+      <w:r>
+        <w:rPr>
+          <w:lang w:eastAsia="en-US"/>
+        </w:rPr>
+        <w:tab/>
+        <w:t>} else {</w:t>
+      </w:r>
+    </w:p>
+    <w:p>
+      <w:pPr>
+        <w:pStyle w:val="Code"/>
+        <w:rPr>
+          <w:lang w:eastAsia="en-US"/>
+        </w:rPr>
+      </w:pPr>
+      <w:r>
+        <w:rPr>
+          <w:lang w:eastAsia="en-US"/>
+        </w:rPr>
+        <w:tab/>
+      </w:r>
+      <w:r>
+        <w:rPr>
+          <w:lang w:eastAsia="en-US"/>
+        </w:rPr>
+        <w:tab/>
+      </w:r>
+      <w:r>
+        <w:rPr>
+          <w:lang w:eastAsia="en-US"/>
+        </w:rPr>
+        <w:tab/>
+      </w:r>
+      <w:r>
+        <w:rPr>
+          <w:lang w:eastAsia="en-US"/>
+        </w:rPr>
+        <w:tab/>
+        <w:t>//wrap around</w:t>
+      </w:r>
+    </w:p>
+    <w:p>
+      <w:pPr>
+        <w:pStyle w:val="Code"/>
+        <w:rPr>
+          <w:lang w:eastAsia="en-US"/>
+        </w:rPr>
+      </w:pPr>
+      <w:r>
+        <w:rPr>
+          <w:lang w:eastAsia="en-US"/>
+        </w:rPr>
+        <w:tab/>
+      </w:r>
+      <w:r>
+        <w:rPr>
+          <w:lang w:eastAsia="en-US"/>
+        </w:rPr>
+        <w:tab/>
+      </w:r>
+      <w:r>
+        <w:rPr>
+          <w:lang w:eastAsia="en-US"/>
+        </w:rPr>
+        <w:tab/>
+      </w:r>
+      <w:r>
+        <w:rPr>
+          <w:lang w:eastAsia="en-US"/>
+        </w:rPr>
+        <w:tab/>
+        <w:t>//(0xffff + A) - B, done without requiring signed math</w:t>
+      </w:r>
+    </w:p>
+    <w:p>
+      <w:pPr>
+        <w:pStyle w:val="Code"/>
+        <w:rPr>
+          <w:lang w:eastAsia="en-US"/>
+        </w:rPr>
+      </w:pPr>
+      <w:r>
+        <w:rPr>
+          <w:lang w:eastAsia="en-US"/>
+        </w:rPr>
+        <w:tab/>
+      </w:r>
+      <w:r>
+        <w:rPr>
+          <w:lang w:eastAsia="en-US"/>
+        </w:rPr>
+        <w:tab/>
+      </w:r>
+      <w:r>
+        <w:rPr>
+          <w:lang w:eastAsia="en-US"/>
+        </w:rPr>
+        <w:tab/>
+      </w:r>
+      <w:r>
+        <w:rPr>
+          <w:lang w:eastAsia="en-US"/>
+        </w:rPr>
+        <w:tab/>
+        <w:t>timediff = starting_cnt - ending_cnt;</w:t>
+      </w:r>
+    </w:p>
+    <w:p>
+      <w:pPr>
+        <w:pStyle w:val="Code"/>
+        <w:rPr>
+          <w:lang w:eastAsia="en-US"/>
+        </w:rPr>
+      </w:pPr>
+      <w:r>
+        <w:rPr>
+          <w:lang w:eastAsia="en-US"/>
+        </w:rPr>
+        <w:tab/>
+      </w:r>
+      <w:r>
+        <w:rPr>
+          <w:lang w:eastAsia="en-US"/>
+        </w:rPr>
+        <w:tab/>
+      </w:r>
+      <w:r>
+        <w:rPr>
+          <w:lang w:eastAsia="en-US"/>
+        </w:rPr>
+        <w:tab/>
+      </w:r>
+      <w:r>
+        <w:rPr>
+          <w:lang w:eastAsia="en-US"/>
+        </w:rPr>
+        <w:tab/>
+        <w:t>timediff = 0xffff - timediff;</w:t>
+      </w:r>
+    </w:p>
+    <w:p>
+      <w:pPr>
+        <w:pStyle w:val="Code"/>
+        <w:rPr>
+          <w:lang w:eastAsia="en-US"/>
+        </w:rPr>
+      </w:pPr>
+      <w:r>
+        <w:rPr>
+          <w:lang w:eastAsia="en-US"/>
+        </w:rPr>
+        <w:tab/>
+      </w:r>
+      <w:r>
+        <w:rPr>
+          <w:lang w:eastAsia="en-US"/>
+        </w:rPr>
+        <w:tab/>
+      </w:r>
+      <w:r>
+        <w:rPr>
+          <w:lang w:eastAsia="en-US"/>
+        </w:rPr>
+        <w:tab/>
+        <w:t>}</w:t>
+      </w:r>
+    </w:p>
+    <w:p>
+      <w:pPr>
+        <w:pStyle w:val="Code"/>
+        <w:rPr>
+          <w:lang w:eastAsia="en-US"/>
+        </w:rPr>
+      </w:pPr>
+      <w:r>
+        <w:rPr>
+          <w:lang w:eastAsia="en-US"/>
+        </w:rPr>
+        <w:tab/>
+      </w:r>
+      <w:r>
+        <w:rPr>
+          <w:lang w:eastAsia="en-US"/>
+        </w:rPr>
+        <w:tab/>
+      </w:r>
+      <w:r>
+        <w:rPr>
+          <w:lang w:eastAsia="en-US"/>
+        </w:rPr>
+        <w:tab/>
+      </w:r>
+    </w:p>
+    <w:p>
+      <w:pPr>
+        <w:pStyle w:val="Code"/>
+        <w:rPr>
+          <w:lang w:eastAsia="en-US"/>
+        </w:rPr>
+      </w:pPr>
+      <w:r>
+        <w:rPr>
+          <w:lang w:eastAsia="en-US"/>
+        </w:rPr>
+        <w:tab/>
+      </w:r>
+      <w:r>
+        <w:rPr>
+          <w:lang w:eastAsia="en-US"/>
+        </w:rPr>
+        <w:tab/>
+      </w:r>
+      <w:r>
+        <w:rPr>
+          <w:lang w:eastAsia="en-US"/>
+        </w:rPr>
+        <w:tab/>
+        <w:t>if ((timediff &gt; 10000) &amp;&amp; (timediff &lt; 30000)){</w:t>
+      </w:r>
+    </w:p>
+    <w:p>
+      <w:pPr>
+        <w:pStyle w:val="Code"/>
+        <w:rPr>
+          <w:lang w:eastAsia="en-US"/>
+        </w:rPr>
+      </w:pPr>
+      <w:r>
+        <w:rPr>
+          <w:lang w:eastAsia="en-US"/>
+        </w:rPr>
+        <w:tab/>
+      </w:r>
+      <w:r>
+        <w:rPr>
+          <w:lang w:eastAsia="en-US"/>
+        </w:rPr>
+        <w:tab/>
+      </w:r>
+      <w:r>
+        <w:rPr>
+          <w:lang w:eastAsia="en-US"/>
+        </w:rPr>
+        <w:tab/>
+      </w:r>
+      <w:r>
+        <w:rPr>
+          <w:lang w:eastAsia="en-US"/>
+        </w:rPr>
+        <w:tab/>
+        <w:t>LED_ON();</w:t>
+      </w:r>
+    </w:p>
+    <w:p>
+      <w:pPr>
+        <w:pStyle w:val="Code"/>
+        <w:rPr>
+          <w:lang w:eastAsia="en-US"/>
+        </w:rPr>
+      </w:pPr>
+      <w:r>
+        <w:rPr>
+          <w:lang w:eastAsia="en-US"/>
+        </w:rPr>
+        <w:tab/>
+      </w:r>
+      <w:r>
+        <w:rPr>
+          <w:lang w:eastAsia="en-US"/>
+        </w:rPr>
+        <w:tab/>
+      </w:r>
+      <w:r>
+        <w:rPr>
+          <w:lang w:eastAsia="en-US"/>
+        </w:rPr>
+        <w:tab/>
+      </w:r>
+      <w:r>
+        <w:rPr>
+          <w:lang w:eastAsia="en-US"/>
+        </w:rPr>
+        <w:tab/>
+        <w:t>_delay_ms(5000);</w:t>
+      </w:r>
+    </w:p>
+    <w:p>
+      <w:pPr>
+        <w:pStyle w:val="Code"/>
+        <w:rPr>
+          <w:lang w:eastAsia="en-US"/>
+        </w:rPr>
+      </w:pPr>
+      <w:r>
+        <w:rPr>
+          <w:lang w:eastAsia="en-US"/>
+        </w:rPr>
+        <w:tab/>
+      </w:r>
+      <w:r>
+        <w:rPr>
+          <w:lang w:eastAsia="en-US"/>
+        </w:rPr>
+        <w:tab/>
+      </w:r>
+      <w:r>
+        <w:rPr>
+          <w:lang w:eastAsia="en-US"/>
+        </w:rPr>
+        <w:tab/>
+        <w:t>}</w:t>
+      </w:r>
+    </w:p>
+    <w:p>
+      <w:pPr>
+        <w:pStyle w:val="Code"/>
+        <w:rPr>
+          <w:lang w:eastAsia="en-US"/>
+        </w:rPr>
+      </w:pPr>
+      <w:r>
+        <w:rPr>
+          <w:lang w:eastAsia="en-US"/>
+        </w:rPr>
+        <w:tab/>
+      </w:r>
+      <w:r>
+        <w:rPr>
+          <w:lang w:eastAsia="en-US"/>
+        </w:rPr>
+        <w:tab/>
+      </w:r>
+      <w:r>
+        <w:rPr>
+          <w:lang w:eastAsia="en-US"/>
+        </w:rPr>
+        <w:tab/>
+      </w:r>
+    </w:p>
+    <w:p>
+      <w:pPr>
+        <w:pStyle w:val="Code"/>
+        <w:rPr>
+          <w:lang w:eastAsia="en-US"/>
+        </w:rPr>
+      </w:pPr>
+      <w:r>
+        <w:rPr>
+          <w:lang w:eastAsia="en-US"/>
+        </w:rPr>
+        <w:tab/>
+      </w:r>
+      <w:r>
+        <w:rPr>
+          <w:lang w:eastAsia="en-US"/>
+        </w:rPr>
+        <w:tab/>
+      </w:r>
+      <w:r>
+        <w:rPr>
+          <w:lang w:eastAsia="en-US"/>
+        </w:rPr>
+        <w:tab/>
+        <w:t>LED_OFF();</w:t>
+      </w:r>
+    </w:p>
+    <w:p>
+      <w:pPr>
+        <w:pStyle w:val="Code"/>
+        <w:rPr>
+          <w:lang w:eastAsia="en-US"/>
+        </w:rPr>
+      </w:pPr>
+      <w:r>
+        <w:rPr>
+          <w:lang w:eastAsia="en-US"/>
+        </w:rPr>
+        <w:tab/>
+      </w:r>
+      <w:r>
+        <w:rPr>
+          <w:lang w:eastAsia="en-US"/>
+        </w:rPr>
+        <w:tab/>
+      </w:r>
+      <w:r>
+        <w:rPr>
+          <w:lang w:eastAsia="en-US"/>
+        </w:rPr>
+        <w:tab/>
+      </w:r>
+    </w:p>
+    <w:p>
+      <w:pPr>
+        <w:pStyle w:val="Code"/>
+        <w:rPr>
+          <w:lang w:eastAsia="en-US"/>
+        </w:rPr>
+      </w:pPr>
+      <w:r>
+        <w:rPr>
+          <w:lang w:eastAsia="en-US"/>
+        </w:rPr>
+        <w:tab/>
+      </w:r>
+      <w:r>
+        <w:rPr>
+          <w:lang w:eastAsia="en-US"/>
+        </w:rPr>
+        <w:tab/>
+      </w:r>
+      <w:r>
+        <w:rPr>
+          <w:lang w:eastAsia="en-US"/>
+        </w:rPr>
+        <w:tab/>
+        <w:t>current_edge = 0;</w:t>
+      </w:r>
+    </w:p>
+    <w:p>
+      <w:pPr>
+        <w:pStyle w:val="Code"/>
+        <w:rPr>
+          <w:lang w:eastAsia="en-US"/>
+        </w:rPr>
+      </w:pPr>
+      <w:r>
+        <w:rPr>
+          <w:lang w:eastAsia="en-US"/>
+        </w:rPr>
+        <w:tab/>
+      </w:r>
+      <w:r>
+        <w:rPr>
+          <w:lang w:eastAsia="en-US"/>
+        </w:rPr>
+        <w:tab/>
+        <w:t>}</w:t>
+      </w:r>
+    </w:p>
+    <w:p>
+      <w:pPr>
+        <w:pStyle w:val="Code"/>
+        <w:rPr>
+          <w:lang w:eastAsia="en-US"/>
+        </w:rPr>
+      </w:pPr>
+      <w:r>
+        <w:rPr>
+          <w:lang w:eastAsia="en-US"/>
+        </w:rPr>
+        <w:tab/>
+        <w:t>}</w:t>
+      </w:r>
+    </w:p>
+    <w:p>
+      <w:pPr>
+        <w:pStyle w:val="Code"/>
+        <w:rPr>
+          <w:lang w:eastAsia="en-US"/>
+        </w:rPr>
+      </w:pPr>
+      <w:r>
+        <w:rPr>
+          <w:lang w:eastAsia="en-US"/>
+        </w:rPr>
+        <w:t>}</w:t>
+      </w:r>
+    </w:p>
+    <w:p>
+      <w:pPr>
+        <w:pStyle w:val="Code"/>
+        <w:rPr>
+          <w:lang w:eastAsia="en-US"/>
+        </w:rPr>
+      </w:pPr>
+    </w:p>
+    <w:p>
+      <w:pPr>
+        <w:pStyle w:val="Code"/>
+        <w:rPr>
+          <w:lang w:eastAsia="en-US"/>
+        </w:rPr>
+      </w:pPr>
+      <w:r>
+        <w:rPr>
+          <w:lang w:eastAsia="en-US"/>
+        </w:rPr>
+        <w:t>ISR(TIMER1_CAPT_vect)</w:t>
+      </w:r>
+    </w:p>
+    <w:p>
+      <w:pPr>
+        <w:pStyle w:val="Code"/>
+        <w:rPr>
+          <w:lang w:eastAsia="en-US"/>
+        </w:rPr>
+      </w:pPr>
+      <w:r>
+        <w:rPr>
+          <w:lang w:eastAsia="en-US"/>
+        </w:rPr>
+        <w:t>{</w:t>
+      </w:r>
+    </w:p>
+    <w:p>
+      <w:pPr>
+        <w:pStyle w:val="Code"/>
+        <w:rPr>
+          <w:lang w:eastAsia="en-US"/>
+        </w:rPr>
+      </w:pPr>
+      <w:r>
+        <w:rPr>
+          <w:lang w:eastAsia="en-US"/>
+        </w:rPr>
+        <w:tab/>
+        <w:t>if(current_edge == 0){</w:t>
+      </w:r>
+    </w:p>
+    <w:p>
+      <w:pPr>
+        <w:pStyle w:val="Code"/>
+        <w:rPr>
+          <w:lang w:eastAsia="en-US"/>
+        </w:rPr>
+      </w:pPr>
+      <w:r>
+        <w:rPr>
+          <w:lang w:eastAsia="en-US"/>
+        </w:rPr>
+        <w:tab/>
+      </w:r>
+      <w:r>
+        <w:rPr>
+          <w:lang w:eastAsia="en-US"/>
+        </w:rPr>
+        <w:tab/>
+        <w:t>//Save timestamp</w:t>
+      </w:r>
+    </w:p>
+    <w:p>
+      <w:pPr>
+        <w:pStyle w:val="Code"/>
+        <w:rPr>
+          <w:lang w:eastAsia="en-US"/>
+        </w:rPr>
+      </w:pPr>
+      <w:r>
+        <w:rPr>
+          <w:lang w:eastAsia="en-US"/>
+        </w:rPr>
+        <w:tab/>
+      </w:r>
+      <w:r>
+        <w:rPr>
+          <w:lang w:eastAsia="en-US"/>
+        </w:rPr>
+        <w:tab/>
+        <w:t xml:space="preserve">starting_cnt = </w:t>
+      </w:r>
+      <w:r>
+        <w:rPr>
+          <w:lang w:eastAsia="en-US"/>
+        </w:rPr>
+        <w:t>???</w:t>
+      </w:r>
+      <w:r>
+        <w:rPr>
+          <w:lang w:eastAsia="en-US"/>
+        </w:rPr>
+        <w:t>;</w:t>
+      </w:r>
+    </w:p>
+    <w:p>
+      <w:pPr>
+        <w:pStyle w:val="Code"/>
+        <w:rPr>
+          <w:lang w:eastAsia="en-US"/>
+        </w:rPr>
+      </w:pPr>
+      <w:r>
+        <w:rPr>
+          <w:lang w:eastAsia="en-US"/>
+        </w:rPr>
+        <w:tab/>
+      </w:r>
+      <w:r>
+        <w:rPr>
+          <w:lang w:eastAsia="en-US"/>
+        </w:rPr>
+        <w:tab/>
+      </w:r>
+      <w:r>
+        <w:rPr>
+          <w:lang w:eastAsia="en-US"/>
+        </w:rPr>
+        <w:tab/>
+      </w:r>
+      <w:r>
+        <w:rPr>
+          <w:lang w:eastAsia="en-US"/>
+        </w:rPr>
+        <w:tab/>
+      </w:r>
+    </w:p>
+    <w:p>
+      <w:pPr>
+        <w:pStyle w:val="Code"/>
+        <w:rPr>
+          <w:lang w:eastAsia="en-US"/>
+        </w:rPr>
+      </w:pPr>
+      <w:r>
+        <w:rPr>
+          <w:lang w:eastAsia="en-US"/>
+        </w:rPr>
+        <w:tab/>
+      </w:r>
+      <w:r>
+        <w:rPr>
+          <w:lang w:eastAsia="en-US"/>
+        </w:rPr>
+        <w:tab/>
+        <w:t>//Switch to rising edge</w:t>
+      </w:r>
+    </w:p>
+    <w:p>
+      <w:pPr>
+        <w:pStyle w:val="Code"/>
+        <w:rPr>
+          <w:lang w:eastAsia="en-US"/>
+        </w:rPr>
+      </w:pPr>
+      <w:r>
+        <w:rPr>
+          <w:lang w:eastAsia="en-US"/>
+        </w:rPr>
+        <w:tab/>
+      </w:r>
+      <w:r>
+        <w:rPr>
+          <w:lang w:eastAsia="en-US"/>
+        </w:rPr>
+        <w:tab/>
+        <w:t xml:space="preserve">TCCR1B |= </w:t>
+      </w:r>
+      <w:r>
+        <w:rPr>
+          <w:lang w:eastAsia="en-US"/>
+        </w:rPr>
+        <w:t>????</w:t>
+      </w:r>
+    </w:p>
+    <w:p>
+      <w:pPr>
+        <w:pStyle w:val="Code"/>
+        <w:rPr>
+          <w:lang w:eastAsia="en-US"/>
+        </w:rPr>
+      </w:pPr>
+      <w:r>
+        <w:rPr>
+          <w:lang w:eastAsia="en-US"/>
+        </w:rPr>
+        <w:tab/>
+      </w:r>
+      <w:r>
+        <w:rPr>
+          <w:lang w:eastAsia="en-US"/>
+        </w:rPr>
+        <w:tab/>
+      </w:r>
+    </w:p>
+    <w:p>
+      <w:pPr>
+        <w:pStyle w:val="Code"/>
+        <w:rPr>
+          <w:lang w:eastAsia="en-US"/>
+        </w:rPr>
+      </w:pPr>
+      <w:r>
+        <w:rPr>
+          <w:lang w:eastAsia="en-US"/>
+        </w:rPr>
+        <w:tab/>
+      </w:r>
+      <w:r>
+        <w:rPr>
+          <w:lang w:eastAsia="en-US"/>
+        </w:rPr>
+        <w:tab/>
+        <w:t>current_edge = 1;</w:t>
+      </w:r>
+    </w:p>
+    <w:p>
+      <w:pPr>
+        <w:pStyle w:val="Code"/>
+        <w:rPr>
+          <w:lang w:eastAsia="en-US"/>
+        </w:rPr>
+      </w:pPr>
+      <w:r>
+        <w:rPr>
+          <w:lang w:eastAsia="en-US"/>
+        </w:rPr>
+        <w:tab/>
+      </w:r>
+      <w:r>
+        <w:rPr>
+          <w:lang w:eastAsia="en-US"/>
+        </w:rPr>
+        <w:tab/>
+      </w:r>
+    </w:p>
+    <w:p>
+      <w:pPr>
+        <w:pStyle w:val="Code"/>
+        <w:rPr>
+          <w:lang w:eastAsia="en-US"/>
+        </w:rPr>
+      </w:pPr>
+      <w:r>
+        <w:rPr>
+          <w:lang w:eastAsia="en-US"/>
+        </w:rPr>
+        <w:tab/>
+        <w:t>} else if (current_edge == 1){</w:t>
+      </w:r>
+      <w:r>
+        <w:rPr>
+          <w:lang w:eastAsia="en-US"/>
+        </w:rPr>
+        <w:tab/>
+      </w:r>
+      <w:r>
+        <w:rPr>
+          <w:lang w:eastAsia="en-US"/>
+        </w:rPr>
+        <w:tab/>
+      </w:r>
+    </w:p>
+    <w:p>
+      <w:pPr>
+        <w:pStyle w:val="Code"/>
+        <w:rPr>
+          <w:lang w:eastAsia="en-US"/>
+        </w:rPr>
+      </w:pPr>
+      <w:r>
+        <w:rPr>
+          <w:lang w:eastAsia="en-US"/>
+        </w:rPr>
+        <w:tab/>
+      </w:r>
+      <w:r>
+        <w:rPr>
+          <w:lang w:eastAsia="en-US"/>
+        </w:rPr>
+        <w:tab/>
+        <w:t>//Save timestamp</w:t>
+      </w:r>
+    </w:p>
+    <w:p>
+      <w:pPr>
+        <w:pStyle w:val="Code"/>
+        <w:rPr>
+          <w:lang w:eastAsia="en-US"/>
+        </w:rPr>
+      </w:pPr>
+      <w:r>
+        <w:rPr>
+          <w:lang w:eastAsia="en-US"/>
+        </w:rPr>
+        <w:tab/>
+      </w:r>
+      <w:r>
+        <w:rPr>
+          <w:lang w:eastAsia="en-US"/>
+        </w:rPr>
+        <w:tab/>
+        <w:t>ending_cnt = ICR1;</w:t>
+      </w:r>
+    </w:p>
+    <w:p>
+      <w:pPr>
+        <w:pStyle w:val="Code"/>
+        <w:rPr>
+          <w:lang w:eastAsia="en-US"/>
+        </w:rPr>
+      </w:pPr>
+      <w:r>
+        <w:rPr>
+          <w:lang w:eastAsia="en-US"/>
+        </w:rPr>
+        <w:tab/>
+      </w:r>
+      <w:r>
+        <w:rPr>
+          <w:lang w:eastAsia="en-US"/>
+        </w:rPr>
+        <w:tab/>
+      </w:r>
+    </w:p>
+    <w:p>
+      <w:pPr>
+        <w:pStyle w:val="Code"/>
+        <w:rPr>
+          <w:lang w:eastAsia="en-US"/>
+        </w:rPr>
+      </w:pPr>
+      <w:r>
+        <w:rPr>
+          <w:lang w:eastAsia="en-US"/>
+        </w:rPr>
+        <w:tab/>
+      </w:r>
+      <w:r>
+        <w:rPr>
+          <w:lang w:eastAsia="en-US"/>
+        </w:rPr>
+        <w:tab/>
+        <w:t>//Switch to falling edge</w:t>
+      </w:r>
+    </w:p>
+    <w:p>
+      <w:pPr>
+        <w:pStyle w:val="Code"/>
+        <w:rPr>
+          <w:lang w:eastAsia="en-US"/>
+        </w:rPr>
+      </w:pPr>
+      <w:r>
+        <w:rPr>
+          <w:lang w:eastAsia="en-US"/>
+        </w:rPr>
+        <w:tab/>
+      </w:r>
+      <w:r>
+        <w:rPr>
+          <w:lang w:eastAsia="en-US"/>
+        </w:rPr>
+        <w:tab/>
+        <w:t>TCCR1B &amp;= ~(</w:t>
+      </w:r>
+      <w:r>
+        <w:rPr>
+          <w:lang w:eastAsia="en-US"/>
+        </w:rPr>
+        <w:t>????</w:t>
+      </w:r>
+      <w:r>
+        <w:rPr>
+          <w:lang w:eastAsia="en-US"/>
+        </w:rPr>
+        <w:t>);</w:t>
+      </w:r>
+    </w:p>
+    <w:p>
+      <w:pPr>
+        <w:pStyle w:val="Code"/>
+        <w:rPr>
+          <w:lang w:eastAsia="en-US"/>
+        </w:rPr>
+      </w:pPr>
+      <w:r>
+        <w:rPr>
+          <w:lang w:eastAsia="en-US"/>
+        </w:rPr>
+        <w:tab/>
+      </w:r>
+      <w:r>
+        <w:rPr>
+          <w:lang w:eastAsia="en-US"/>
+        </w:rPr>
+        <w:tab/>
+      </w:r>
+    </w:p>
+    <w:p>
+      <w:pPr>
+        <w:pStyle w:val="Code"/>
+        <w:rPr>
+          <w:lang w:eastAsia="en-US"/>
+        </w:rPr>
+      </w:pPr>
+      <w:r>
+        <w:rPr>
+          <w:lang w:eastAsia="en-US"/>
+        </w:rPr>
+        <w:tab/>
+      </w:r>
+      <w:r>
+        <w:rPr>
+          <w:lang w:eastAsia="en-US"/>
+        </w:rPr>
+        <w:tab/>
+        <w:t>current_edge = 2;</w:t>
+      </w:r>
+    </w:p>
+    <w:p>
+      <w:pPr>
+        <w:pStyle w:val="Code"/>
+        <w:rPr>
+          <w:lang w:eastAsia="en-US"/>
+        </w:rPr>
+      </w:pPr>
+      <w:r>
+        <w:rPr>
+          <w:lang w:eastAsia="en-US"/>
+        </w:rPr>
+        <w:lastRenderedPageBreak/>
+        <w:tab/>
+        <w:t>}</w:t>
+      </w:r>
+    </w:p>
+    <w:p>
+      <w:pPr>
+        <w:pStyle w:val="Code"/>
+        <w:rPr>
+          <w:lang w:eastAsia="en-US"/>
+        </w:rPr>
+      </w:pPr>
+      <w:r>
+        <w:rPr>
+          <w:lang w:eastAsia="en-US"/>
+        </w:rPr>
+        <w:tab/>
+      </w:r>
+    </w:p>
+    <w:p>
+      <w:pPr>
+        <w:pStyle w:val="Code"/>
+        <w:rPr>
+          <w:lang w:eastAsia="en-US"/>
+        </w:rPr>
+      </w:pPr>
+      <w:r>
+        <w:rPr>
+          <w:lang w:eastAsia="en-US"/>
+        </w:rPr>
+        <w:tab/>
+        <w:t>TIFR1 |= (1&lt;&lt;ICF1);</w:t>
+      </w:r>
+    </w:p>
+    <w:p>
+      <w:pPr>
+        <w:pStyle w:val="Code"/>
+        <w:rPr>
+          <w:lang w:eastAsia="en-US"/>
+        </w:rPr>
+      </w:pPr>
+      <w:r>
+        <w:rPr>
+          <w:lang w:eastAsia="en-US"/>
+        </w:rPr>
+        <w:t>}</w:t>
+      </w:r>
+    </w:p>
+    <w:p>
+      <w:pPr>
+        <w:rPr>
+          <w:lang w:eastAsia="en-US"/>
+        </w:rPr>
+      </w:pPr>
+    </w:p>
+    <w:p>
+      <w:pPr>
+        <w:pStyle w:val="ListParagraph"/>
+        <w:numPr>
+          <w:ilvl w:val="0"/>
+          <w:numId w:val="16"/>
+        </w:numPr>
+        <w:rPr>
+          <w:lang w:eastAsia="en-US"/>
+        </w:rPr>
+      </w:pPr>
+      <w:r>
+        <w:rPr>
+          <w:lang w:eastAsia="en-US"/>
+        </w:rPr>
+        <w:t xml:space="preserve">Using the register settings for TIMER1 from the ATMega644A datasheet, fill in the blanks above. The objective of this code is to measure the </w:t>
+      </w:r>
+      <w:r>
+        <w:rPr>
+          <w:lang w:eastAsia="en-US"/>
+        </w:rPr>
+        <w:t xml:space="preserve">length of time the push-button signal is </w:t>
+      </w:r>
+      <w:r>
+        <w:rPr>
+          <w:b/>
+          <w:lang w:eastAsia="en-US"/>
+        </w:rPr>
+        <w:t>low</w:t>
+      </w:r>
+      <w:r>
+        <w:rPr>
+          <w:lang w:eastAsia="en-US"/>
+        </w:rPr>
+        <w:t>, as when the button is pressed the input capture line goes low.</w:t>
+      </w:r>
       <w:r>
         <w:br w:type="page"/>
       </w:r>
@@ -2690,7 +4644,7 @@
         <w:rPr>
           <w:lang w:eastAsia="en-US"/>
         </w:rPr>
-        <w:t>What causes problems when trying to read a switch, and how do we fix it?</w:t>
+        <w:t>In Part 1, we uses an interrupt which is called periodically. What is the fastest number of times we could call that interrupt using the timer overflow interrupt (i.e. using the lowest possible clock prescaller, giving you the fastest clock operation)? Would you foresee any issues calling the interrupt that quickly?</w:t>
       </w:r>
     </w:p>
     <w:p>
@@ -2716,7 +4670,7 @@
         <w:rPr>
           <w:lang w:eastAsia="en-US"/>
         </w:rPr>
-        <w:t>The LED multiplexing could only illuminate certain LED patterns, as LEDs were linked together. How could we illuminate an arbitrary pattern (hint: our human eyes will blend together two quickly displayed patterns)?</w:t>
+        <w:t>What was the frequency of the PWM signal?</w:t>
       </w:r>
     </w:p>
     <w:p>
@@ -2742,8 +4696,43 @@
         <w:rPr>
           <w:lang w:eastAsia="en-US"/>
         </w:rPr>
-        <w:t>Include code from each section in your report.</w:t>
-      </w:r>
+        <w:t>How would you use the input capture feature to measure the distance to an object if you have a “Time of Flight” sensor, which generates a pulse indicating how long it took a sound echo to reflect off an object?</w:t>
+      </w:r>
+    </w:p>
+    <w:p>
+      <w:pPr>
+        <w:pStyle w:val="ListParagraph"/>
+        <w:rPr>
+          <w:lang w:eastAsia="en-US"/>
+        </w:rPr>
+      </w:pPr>
+    </w:p>
+    <w:p>
+      <w:pPr>
+        <w:pStyle w:val="ListParagraph"/>
+        <w:numPr>
+          <w:ilvl w:val="0"/>
+          <w:numId w:val="8"/>
+        </w:numPr>
+        <w:rPr>
+          <w:lang w:eastAsia="en-US"/>
+        </w:rPr>
+      </w:pPr>
+      <w:r>
+        <w:rPr>
+          <w:lang w:eastAsia="en-US"/>
+        </w:rPr>
+        <w:t>In Part 3, the button must be pressed for between 10 000 and 30 000 counts of the input capture register. Based on the Timer1 prescaler settings and the system operating frequency, what duration does that correspond to?</w:t>
+      </w:r>
+      <w:bookmarkStart w:id="0" w:name="_GoBack"/>
+      <w:bookmarkEnd w:id="0"/>
+    </w:p>
+    <w:p>
+      <w:pPr>
+        <w:rPr>
+          <w:lang w:eastAsia="en-US"/>
+        </w:rPr>
+      </w:pPr>
     </w:p>
     <w:p>
       <w:pPr>
@@ -2753,8 +4742,8 @@
       </w:pPr>
     </w:p>
     <w:sectPr>
-      <w:headerReference w:type="default" r:id="rId17"/>
-      <w:footerReference w:type="default" r:id="rId18"/>
+      <w:headerReference w:type="default" r:id="rId19"/>
+      <w:footerReference w:type="default" r:id="rId20"/>
       <w:pgSz w:w="12240" w:h="15840"/>
       <w:pgMar w:top="1440" w:right="1440" w:bottom="1440" w:left="1440" w:header="708" w:footer="708" w:gutter="0"/>
       <w:cols w:space="708"/>
@@ -2823,7 +4812,7 @@
           <w:rPr>
             <w:noProof/>
           </w:rPr>
-          <w:t>10</w:t>
+          <w:t>11</w:t>
         </w:r>
         <w:r>
           <w:rPr>
@@ -3556,6 +5545,184 @@
     </w:lvl>
   </w:abstractNum>
   <w:abstractNum w:abstractNumId="7">
+    <w:nsid w:val="2ECA41E6"/>
+    <w:multiLevelType w:val="hybridMultilevel"/>
+    <w:tmpl w:val="B456B454"/>
+    <w:lvl w:ilvl="0" w:tplc="1009000F">
+      <w:start w:val="1"/>
+      <w:numFmt w:val="decimal"/>
+      <w:lvlText w:val="%1."/>
+      <w:lvlJc w:val="left"/>
+      <w:pPr>
+        <w:ind w:left="720" w:hanging="360"/>
+      </w:pPr>
+      <w:rPr>
+        <w:rFonts w:hint="default"/>
+      </w:rPr>
+    </w:lvl>
+    <w:lvl w:ilvl="1" w:tplc="10090019">
+      <w:start w:val="1"/>
+      <w:numFmt w:val="lowerLetter"/>
+      <w:lvlText w:val="%2."/>
+      <w:lvlJc w:val="left"/>
+      <w:pPr>
+        <w:ind w:left="1440" w:hanging="360"/>
+      </w:pPr>
+    </w:lvl>
+    <w:lvl w:ilvl="2" w:tplc="1009001B" w:tentative="1">
+      <w:start w:val="1"/>
+      <w:numFmt w:val="lowerRoman"/>
+      <w:lvlText w:val="%3."/>
+      <w:lvlJc w:val="right"/>
+      <w:pPr>
+        <w:ind w:left="2160" w:hanging="180"/>
+      </w:pPr>
+    </w:lvl>
+    <w:lvl w:ilvl="3" w:tplc="1009000F" w:tentative="1">
+      <w:start w:val="1"/>
+      <w:numFmt w:val="decimal"/>
+      <w:lvlText w:val="%4."/>
+      <w:lvlJc w:val="left"/>
+      <w:pPr>
+        <w:ind w:left="2880" w:hanging="360"/>
+      </w:pPr>
+    </w:lvl>
+    <w:lvl w:ilvl="4" w:tplc="10090019" w:tentative="1">
+      <w:start w:val="1"/>
+      <w:numFmt w:val="lowerLetter"/>
+      <w:lvlText w:val="%5."/>
+      <w:lvlJc w:val="left"/>
+      <w:pPr>
+        <w:ind w:left="3600" w:hanging="360"/>
+      </w:pPr>
+    </w:lvl>
+    <w:lvl w:ilvl="5" w:tplc="1009001B" w:tentative="1">
+      <w:start w:val="1"/>
+      <w:numFmt w:val="lowerRoman"/>
+      <w:lvlText w:val="%6."/>
+      <w:lvlJc w:val="right"/>
+      <w:pPr>
+        <w:ind w:left="4320" w:hanging="180"/>
+      </w:pPr>
+    </w:lvl>
+    <w:lvl w:ilvl="6" w:tplc="1009000F" w:tentative="1">
+      <w:start w:val="1"/>
+      <w:numFmt w:val="decimal"/>
+      <w:lvlText w:val="%7."/>
+      <w:lvlJc w:val="left"/>
+      <w:pPr>
+        <w:ind w:left="5040" w:hanging="360"/>
+      </w:pPr>
+    </w:lvl>
+    <w:lvl w:ilvl="7" w:tplc="10090019" w:tentative="1">
+      <w:start w:val="1"/>
+      <w:numFmt w:val="lowerLetter"/>
+      <w:lvlText w:val="%8."/>
+      <w:lvlJc w:val="left"/>
+      <w:pPr>
+        <w:ind w:left="5760" w:hanging="360"/>
+      </w:pPr>
+    </w:lvl>
+    <w:lvl w:ilvl="8" w:tplc="1009001B" w:tentative="1">
+      <w:start w:val="1"/>
+      <w:numFmt w:val="lowerRoman"/>
+      <w:lvlText w:val="%9."/>
+      <w:lvlJc w:val="right"/>
+      <w:pPr>
+        <w:ind w:left="6480" w:hanging="180"/>
+      </w:pPr>
+    </w:lvl>
+  </w:abstractNum>
+  <w:abstractNum w:abstractNumId="8">
+    <w:nsid w:val="3D406E98"/>
+    <w:multiLevelType w:val="hybridMultilevel"/>
+    <w:tmpl w:val="60120320"/>
+    <w:lvl w:ilvl="0" w:tplc="10090011">
+      <w:start w:val="1"/>
+      <w:numFmt w:val="decimal"/>
+      <w:lvlText w:val="%1)"/>
+      <w:lvlJc w:val="left"/>
+      <w:pPr>
+        <w:ind w:left="720" w:hanging="360"/>
+      </w:pPr>
+      <w:rPr>
+        <w:rFonts w:hint="default"/>
+      </w:rPr>
+    </w:lvl>
+    <w:lvl w:ilvl="1" w:tplc="10090019" w:tentative="1">
+      <w:start w:val="1"/>
+      <w:numFmt w:val="lowerLetter"/>
+      <w:lvlText w:val="%2."/>
+      <w:lvlJc w:val="left"/>
+      <w:pPr>
+        <w:ind w:left="1440" w:hanging="360"/>
+      </w:pPr>
+    </w:lvl>
+    <w:lvl w:ilvl="2" w:tplc="1009001B" w:tentative="1">
+      <w:start w:val="1"/>
+      <w:numFmt w:val="lowerRoman"/>
+      <w:lvlText w:val="%3."/>
+      <w:lvlJc w:val="right"/>
+      <w:pPr>
+        <w:ind w:left="2160" w:hanging="180"/>
+      </w:pPr>
+    </w:lvl>
+    <w:lvl w:ilvl="3" w:tplc="1009000F" w:tentative="1">
+      <w:start w:val="1"/>
+      <w:numFmt w:val="decimal"/>
+      <w:lvlText w:val="%4."/>
+      <w:lvlJc w:val="left"/>
+      <w:pPr>
+        <w:ind w:left="2880" w:hanging="360"/>
+      </w:pPr>
+    </w:lvl>
+    <w:lvl w:ilvl="4" w:tplc="10090019" w:tentative="1">
+      <w:start w:val="1"/>
+      <w:numFmt w:val="lowerLetter"/>
+      <w:lvlText w:val="%5."/>
+      <w:lvlJc w:val="left"/>
+      <w:pPr>
+        <w:ind w:left="3600" w:hanging="360"/>
+      </w:pPr>
+    </w:lvl>
+    <w:lvl w:ilvl="5" w:tplc="1009001B" w:tentative="1">
+      <w:start w:val="1"/>
+      <w:numFmt w:val="lowerRoman"/>
+      <w:lvlText w:val="%6."/>
+      <w:lvlJc w:val="right"/>
+      <w:pPr>
+        <w:ind w:left="4320" w:hanging="180"/>
+      </w:pPr>
+    </w:lvl>
+    <w:lvl w:ilvl="6" w:tplc="1009000F" w:tentative="1">
+      <w:start w:val="1"/>
+      <w:numFmt w:val="decimal"/>
+      <w:lvlText w:val="%7."/>
+      <w:lvlJc w:val="left"/>
+      <w:pPr>
+        <w:ind w:left="5040" w:hanging="360"/>
+      </w:pPr>
+    </w:lvl>
+    <w:lvl w:ilvl="7" w:tplc="10090019" w:tentative="1">
+      <w:start w:val="1"/>
+      <w:numFmt w:val="lowerLetter"/>
+      <w:lvlText w:val="%8."/>
+      <w:lvlJc w:val="left"/>
+      <w:pPr>
+        <w:ind w:left="5760" w:hanging="360"/>
+      </w:pPr>
+    </w:lvl>
+    <w:lvl w:ilvl="8" w:tplc="1009001B" w:tentative="1">
+      <w:start w:val="1"/>
+      <w:numFmt w:val="lowerRoman"/>
+      <w:lvlText w:val="%9."/>
+      <w:lvlJc w:val="right"/>
+      <w:pPr>
+        <w:ind w:left="6480" w:hanging="180"/>
+      </w:pPr>
+    </w:lvl>
+  </w:abstractNum>
+  <w:abstractNum w:abstractNumId="9">
     <w:nsid w:val="49EB75AB"/>
     <w:multiLevelType w:val="hybridMultilevel"/>
     <w:tmpl w:val="43F0DE42"/>
@@ -3644,7 +5811,7 @@
       </w:pPr>
     </w:lvl>
   </w:abstractNum>
-  <w:abstractNum w:abstractNumId="8">
+  <w:abstractNum w:abstractNumId="10">
     <w:nsid w:val="53A53A70"/>
     <w:multiLevelType w:val="hybridMultilevel"/>
     <w:tmpl w:val="3000D112"/>
@@ -3730,7 +5897,7 @@
       </w:pPr>
     </w:lvl>
   </w:abstractNum>
-  <w:abstractNum w:abstractNumId="9">
+  <w:abstractNum w:abstractNumId="11">
     <w:nsid w:val="596F4C23"/>
     <w:multiLevelType w:val="hybridMultilevel"/>
     <w:tmpl w:val="3000D112"/>
@@ -3816,7 +5983,7 @@
       </w:pPr>
     </w:lvl>
   </w:abstractNum>
-  <w:abstractNum w:abstractNumId="10">
+  <w:abstractNum w:abstractNumId="12">
     <w:nsid w:val="5EF81A94"/>
     <w:multiLevelType w:val="hybridMultilevel"/>
     <w:tmpl w:val="FBC8E7EE"/>
@@ -3928,7 +6095,7 @@
       </w:rPr>
     </w:lvl>
   </w:abstractNum>
-  <w:abstractNum w:abstractNumId="11">
+  <w:abstractNum w:abstractNumId="13">
     <w:nsid w:val="63642D23"/>
     <w:multiLevelType w:val="hybridMultilevel"/>
     <w:tmpl w:val="87A086B0"/>
@@ -4041,7 +6208,7 @@
       </w:rPr>
     </w:lvl>
   </w:abstractNum>
-  <w:abstractNum w:abstractNumId="12">
+  <w:abstractNum w:abstractNumId="14">
     <w:nsid w:val="692D386D"/>
     <w:multiLevelType w:val="hybridMultilevel"/>
     <w:tmpl w:val="F8DCCA0C"/>
@@ -4130,7 +6297,7 @@
       </w:pPr>
     </w:lvl>
   </w:abstractNum>
-  <w:abstractNum w:abstractNumId="13">
+  <w:abstractNum w:abstractNumId="15">
     <w:nsid w:val="7CEE0047"/>
     <w:multiLevelType w:val="hybridMultilevel"/>
     <w:tmpl w:val="B456B454"/>
@@ -4220,16 +6387,16 @@
     </w:lvl>
   </w:abstractNum>
   <w:num w:numId="1">
-    <w:abstractNumId w:val="10"/>
+    <w:abstractNumId w:val="12"/>
   </w:num>
   <w:num w:numId="2">
-    <w:abstractNumId w:val="11"/>
+    <w:abstractNumId w:val="13"/>
   </w:num>
   <w:num w:numId="3">
     <w:abstractNumId w:val="1"/>
   </w:num>
   <w:num w:numId="4">
-    <w:abstractNumId w:val="8"/>
+    <w:abstractNumId w:val="10"/>
   </w:num>
   <w:num w:numId="5">
     <w:abstractNumId w:val="3"/>
@@ -4241,24 +6408,30 @@
     <w:abstractNumId w:val="4"/>
   </w:num>
   <w:num w:numId="8">
-    <w:abstractNumId w:val="12"/>
+    <w:abstractNumId w:val="14"/>
   </w:num>
   <w:num w:numId="9">
     <w:abstractNumId w:val="2"/>
   </w:num>
   <w:num w:numId="10">
-    <w:abstractNumId w:val="9"/>
+    <w:abstractNumId w:val="11"/>
   </w:num>
   <w:num w:numId="11">
     <w:abstractNumId w:val="6"/>
   </w:num>
   <w:num w:numId="12">
-    <w:abstractNumId w:val="13"/>
+    <w:abstractNumId w:val="15"/>
   </w:num>
   <w:num w:numId="13">
     <w:abstractNumId w:val="5"/>
   </w:num>
   <w:num w:numId="14">
+    <w:abstractNumId w:val="9"/>
+  </w:num>
+  <w:num w:numId="15">
+    <w:abstractNumId w:val="8"/>
+  </w:num>
+  <w:num w:numId="16">
     <w:abstractNumId w:val="7"/>
   </w:num>
 </w:numbering>
@@ -5296,7 +7469,7 @@
 </file>
 
 <file path=customXml/itemProps1.xml><?xml version="1.0" encoding="utf-8"?>
-<ds:datastoreItem xmlns:ds="http://schemas.openxmlformats.org/officeDocument/2006/customXml" ds:itemID="{F6FD9E9D-8794-4A12-A234-991B570BCBC0}">
+<ds:datastoreItem xmlns:ds="http://schemas.openxmlformats.org/officeDocument/2006/customXml" ds:itemID="{3BAE8DB5-7D53-433D-A5C7-E83AB2D76CAA}">
   <ds:schemaRefs>
     <ds:schemaRef ds:uri="http://schemas.openxmlformats.org/officeDocument/2006/bibliography"/>
   </ds:schemaRefs>
